--- a/Сети и телекоммуникации (6 семестр)/Выполненные ЛР/Отчет по ЛР 1.docx
+++ b/Сети и телекоммуникации (6 семестр)/Выполненные ЛР/Отчет по ЛР 1.docx
@@ -1329,15 +1329,7 @@
           <w:bCs/>
           <w:lang w:eastAsia="en-US"/>
         </w:rPr>
-        <w:t>у</w:t>
-      </w:r>
-      <w:r>
-        <w:rPr>
-          <w:rFonts w:eastAsiaTheme="minorHAnsi"/>
-          <w:bCs/>
-          <w:lang w:eastAsia="en-US"/>
-        </w:rPr>
-        <w:t xml:space="preserve">становка и обзор ОС </w:t>
+        <w:t xml:space="preserve">установка и обзор ОС </w:t>
       </w:r>
       <w:proofErr w:type="spellStart"/>
       <w:r>
@@ -1412,14 +1404,7 @@
           <w:rFonts w:eastAsiaTheme="minorHAnsi"/>
           <w:lang w:eastAsia="en-US"/>
         </w:rPr>
-        <w:t xml:space="preserve"> </w:t>
-      </w:r>
-      <w:r>
-        <w:rPr>
-          <w:rFonts w:eastAsiaTheme="minorHAnsi"/>
-          <w:lang w:eastAsia="en-US"/>
-        </w:rPr>
-        <w:t xml:space="preserve">Развернуть виртуальную машину в </w:t>
+        <w:t xml:space="preserve"> Развернуть виртуальную машину в </w:t>
       </w:r>
       <w:proofErr w:type="spellStart"/>
       <w:r>
@@ -1681,12 +1666,94 @@
     </w:p>
     <w:p>
       <w:pPr>
+        <w:autoSpaceDE w:val="0"/>
+        <w:autoSpaceDN w:val="0"/>
+        <w:adjustRightInd w:val="0"/>
+        <w:ind w:left="708"/>
+        <w:rPr>
+          <w:rFonts w:eastAsiaTheme="minorHAnsi"/>
+          <w:lang w:eastAsia="en-US"/>
+        </w:rPr>
+      </w:pPr>
+      <w:r>
+        <w:rPr>
+          <w:rFonts w:eastAsiaTheme="minorHAnsi"/>
+          <w:lang w:eastAsia="en-US"/>
+        </w:rPr>
+        <w:t xml:space="preserve">снимок главного окна </w:t>
+      </w:r>
+      <w:proofErr w:type="spellStart"/>
+      <w:r>
+        <w:rPr>
+          <w:rFonts w:eastAsiaTheme="minorHAnsi"/>
+          <w:lang w:eastAsia="en-US"/>
+        </w:rPr>
+        <w:t>VirtualBox</w:t>
+      </w:r>
+      <w:proofErr w:type="spellEnd"/>
+      <w:r>
+        <w:rPr>
+          <w:rFonts w:eastAsiaTheme="minorHAnsi"/>
+          <w:lang w:eastAsia="en-US"/>
+        </w:rPr>
+        <w:t xml:space="preserve"> с описанием основных </w:t>
+      </w:r>
+      <w:r>
+        <w:rPr>
+          <w:rFonts w:eastAsiaTheme="minorHAnsi"/>
+          <w:lang w:eastAsia="en-US"/>
+        </w:rPr>
+        <w:t xml:space="preserve">параметров </w:t>
+      </w:r>
+      <w:r>
+        <w:rPr>
+          <w:rFonts w:eastAsiaTheme="minorHAnsi"/>
+          <w:lang w:eastAsia="en-US"/>
+        </w:rPr>
+        <w:t xml:space="preserve">виртуальной машины с </w:t>
+      </w:r>
+      <w:proofErr w:type="spellStart"/>
+      <w:r>
+        <w:rPr>
+          <w:rFonts w:eastAsiaTheme="minorHAnsi"/>
+          <w:lang w:eastAsia="en-US"/>
+        </w:rPr>
+        <w:t>Windows</w:t>
+      </w:r>
+      <w:proofErr w:type="spellEnd"/>
+      <w:r>
+        <w:rPr>
+          <w:rFonts w:eastAsiaTheme="minorHAnsi"/>
+          <w:lang w:eastAsia="en-US"/>
+        </w:rPr>
+        <w:t xml:space="preserve"> </w:t>
+      </w:r>
+      <w:proofErr w:type="spellStart"/>
+      <w:r>
+        <w:rPr>
+          <w:rFonts w:eastAsiaTheme="minorHAnsi"/>
+          <w:lang w:eastAsia="en-US"/>
+        </w:rPr>
+        <w:t>Server</w:t>
+      </w:r>
+      <w:proofErr w:type="spellEnd"/>
+      <w:r>
+        <w:rPr>
+          <w:rFonts w:eastAsiaTheme="minorHAnsi"/>
+          <w:lang w:eastAsia="en-US"/>
+        </w:rPr>
+        <w:t xml:space="preserve"> 2019;</w:t>
+      </w:r>
+    </w:p>
+    <w:p>
+      <w:pPr>
         <w:pStyle w:val="1"/>
         <w:jc w:val="left"/>
       </w:pPr>
       <w:r>
         <w:rPr>
           <w:noProof/>
+          <w:lang w:eastAsia="ru-RU"/>
         </w:rPr>
         <w:drawing>
           <wp:inline distT="0" distB="0" distL="0" distR="0" wp14:anchorId="414B31BD" wp14:editId="3162684D">
@@ -1730,6 +1797,13 @@
         <w:pStyle w:val="1"/>
         <w:jc w:val="left"/>
       </w:pPr>
+      <w:r>
+        <w:rPr>
+          <w:rFonts w:eastAsiaTheme="minorHAnsi"/>
+          <w:lang w:eastAsia="en-US"/>
+        </w:rPr>
+        <w:t>снимок окна "Диспетчер серверов - Локальный сервер";</w:t>
+      </w:r>
     </w:p>
     <w:p>
       <w:pPr>
@@ -1745,6 +1819,7 @@
       <w:r>
         <w:rPr>
           <w:noProof/>
+          <w:lang w:eastAsia="ru-RU"/>
         </w:rPr>
         <w:drawing>
           <wp:inline distT="0" distB="0" distL="0" distR="0" wp14:anchorId="39F54492" wp14:editId="27F07F1B">
@@ -1785,9 +1860,51 @@
     </w:p>
     <w:p>
       <w:pPr>
+        <w:autoSpaceDE w:val="0"/>
+        <w:autoSpaceDN w:val="0"/>
+        <w:adjustRightInd w:val="0"/>
+        <w:ind w:firstLine="708"/>
+        <w:rPr>
+          <w:rFonts w:eastAsiaTheme="minorHAnsi"/>
+          <w:lang w:eastAsia="en-US"/>
+        </w:rPr>
+      </w:pPr>
+      <w:r>
+        <w:rPr>
+          <w:rFonts w:eastAsiaTheme="minorHAnsi"/>
+          <w:lang w:eastAsia="en-US"/>
+        </w:rPr>
+        <w:t xml:space="preserve">снимок результатов работы утилиты </w:t>
+      </w:r>
+      <w:proofErr w:type="spellStart"/>
+      <w:r>
+        <w:rPr>
+          <w:rFonts w:eastAsiaTheme="minorHAnsi"/>
+          <w:lang w:eastAsia="en-US"/>
+        </w:rPr>
+        <w:t>Ping</w:t>
+      </w:r>
+      <w:proofErr w:type="spellEnd"/>
+      <w:r>
+        <w:rPr>
+          <w:rFonts w:eastAsiaTheme="minorHAnsi"/>
+          <w:lang w:eastAsia="en-US"/>
+        </w:rPr>
+        <w:t xml:space="preserve"> - доступность сетевого интерфейса</w:t>
+      </w:r>
+    </w:p>
+    <w:p>
+      <w:pPr>
         <w:pStyle w:val="1"/>
         <w:jc w:val="left"/>
       </w:pPr>
+      <w:r>
+        <w:rPr>
+          <w:rFonts w:eastAsiaTheme="minorHAnsi"/>
+          <w:lang w:eastAsia="en-US"/>
+        </w:rPr>
+        <w:t>виртуальной машины из системы-хоста;</w:t>
+      </w:r>
     </w:p>
     <w:p>
       <w:pPr>
@@ -1797,6 +1914,7 @@
       <w:r>
         <w:rPr>
           <w:noProof/>
+          <w:lang w:eastAsia="ru-RU"/>
         </w:rPr>
         <w:lastRenderedPageBreak/>
         <w:drawing>
@@ -1835,13 +1953,55 @@
           </wp:inline>
         </w:drawing>
       </w:r>
+    </w:p>
+    <w:p>
+      <w:pPr>
+        <w:autoSpaceDE w:val="0"/>
+        <w:autoSpaceDN w:val="0"/>
+        <w:adjustRightInd w:val="0"/>
+        <w:ind w:firstLine="708"/>
+        <w:rPr>
+          <w:rFonts w:eastAsiaTheme="minorHAnsi"/>
+          <w:lang w:eastAsia="en-US"/>
+        </w:rPr>
+      </w:pPr>
+      <w:r>
+        <w:rPr>
+          <w:rFonts w:eastAsiaTheme="minorHAnsi"/>
+          <w:lang w:eastAsia="en-US"/>
+        </w:rPr>
+        <w:t>снимок окна подключения к удаленному рабочему столу ОС виртуальной</w:t>
+      </w:r>
+    </w:p>
+    <w:p>
+      <w:pPr>
+        <w:pStyle w:val="1"/>
+        <w:jc w:val="left"/>
+        <w:rPr>
+          <w:rFonts w:eastAsiaTheme="minorHAnsi"/>
+          <w:lang w:eastAsia="en-US"/>
+        </w:rPr>
+      </w:pPr>
+      <w:r>
+        <w:rPr>
+          <w:rFonts w:eastAsiaTheme="minorHAnsi"/>
+          <w:lang w:eastAsia="en-US"/>
+        </w:rPr>
+        <w:t>машины.</w:t>
+      </w:r>
+    </w:p>
+    <w:p>
+      <w:pPr>
+        <w:pStyle w:val="1"/>
+      </w:pPr>
       <w:r>
         <w:rPr>
           <w:noProof/>
+          <w:lang w:eastAsia="ru-RU"/>
         </w:rPr>
         <w:drawing>
           <wp:inline distT="0" distB="0" distL="0" distR="0" wp14:anchorId="45775F63" wp14:editId="6C12C533">
-            <wp:extent cx="6118860" cy="3441700"/>
+            <wp:extent cx="5336694" cy="3001752"/>
             <wp:effectExtent l="0" t="0" r="0" b="0"/>
             <wp:docPr id="8" name="Рисунок 8"/>
             <wp:cNvGraphicFramePr>
@@ -1863,7 +2023,7 @@
                   <pic:spPr>
                     <a:xfrm>
                       <a:off x="0" y="0"/>
-                      <a:ext cx="6118860" cy="3441700"/>
+                      <a:ext cx="5344512" cy="3006149"/>
                     </a:xfrm>
                     <a:prstGeom prst="rect">
                       <a:avLst/>
@@ -1879,10 +2039,7 @@
     <w:p>
       <w:pPr>
         <w:pStyle w:val="1"/>
-        <w:numPr>
-          <w:ilvl w:val="0"/>
-          <w:numId w:val="3"/>
-        </w:numPr>
+        <w:ind w:left="720" w:firstLine="0"/>
         <w:jc w:val="left"/>
       </w:pPr>
       <w:bookmarkStart w:id="0" w:name="_GoBack"/>
@@ -2187,6 +2344,103 @@
     </w:lvl>
   </w:abstractNum>
   <w:abstractNum w:abstractNumId="1">
+    <w:nsid w:val="223A48AC"/>
+    <w:multiLevelType w:val="multilevel"/>
+    <w:tmpl w:val="5E7404F8"/>
+    <w:lvl w:ilvl="0">
+      <w:start w:val="1"/>
+      <w:numFmt w:val="decimal"/>
+      <w:lvlText w:val="%1."/>
+      <w:lvlJc w:val="left"/>
+      <w:pPr>
+        <w:ind w:left="720" w:hanging="360"/>
+      </w:pPr>
+      <w:rPr>
+        <w:b/>
+      </w:rPr>
+    </w:lvl>
+    <w:lvl w:ilvl="1">
+      <w:start w:val="1"/>
+      <w:numFmt w:val="decimal"/>
+      <w:isLgl/>
+      <w:lvlText w:val="%1.%2."/>
+      <w:lvlJc w:val="left"/>
+      <w:pPr>
+        <w:ind w:left="1080" w:hanging="360"/>
+      </w:pPr>
+    </w:lvl>
+    <w:lvl w:ilvl="2">
+      <w:start w:val="1"/>
+      <w:numFmt w:val="decimal"/>
+      <w:isLgl/>
+      <w:lvlText w:val="%1.%2.%3."/>
+      <w:lvlJc w:val="left"/>
+      <w:pPr>
+        <w:ind w:left="1800" w:hanging="720"/>
+      </w:pPr>
+    </w:lvl>
+    <w:lvl w:ilvl="3">
+      <w:start w:val="1"/>
+      <w:numFmt w:val="decimal"/>
+      <w:isLgl/>
+      <w:lvlText w:val="%1.%2.%3.%4."/>
+      <w:lvlJc w:val="left"/>
+      <w:pPr>
+        <w:ind w:left="2160" w:hanging="720"/>
+      </w:pPr>
+    </w:lvl>
+    <w:lvl w:ilvl="4">
+      <w:start w:val="1"/>
+      <w:numFmt w:val="decimal"/>
+      <w:isLgl/>
+      <w:lvlText w:val="%1.%2.%3.%4.%5."/>
+      <w:lvlJc w:val="left"/>
+      <w:pPr>
+        <w:ind w:left="2880" w:hanging="1080"/>
+      </w:pPr>
+    </w:lvl>
+    <w:lvl w:ilvl="5">
+      <w:start w:val="1"/>
+      <w:numFmt w:val="decimal"/>
+      <w:isLgl/>
+      <w:lvlText w:val="%1.%2.%3.%4.%5.%6."/>
+      <w:lvlJc w:val="left"/>
+      <w:pPr>
+        <w:ind w:left="3240" w:hanging="1080"/>
+      </w:pPr>
+    </w:lvl>
+    <w:lvl w:ilvl="6">
+      <w:start w:val="1"/>
+      <w:numFmt w:val="decimal"/>
+      <w:isLgl/>
+      <w:lvlText w:val="%1.%2.%3.%4.%5.%6.%7."/>
+      <w:lvlJc w:val="left"/>
+      <w:pPr>
+        <w:ind w:left="3960" w:hanging="1440"/>
+      </w:pPr>
+    </w:lvl>
+    <w:lvl w:ilvl="7">
+      <w:start w:val="1"/>
+      <w:numFmt w:val="decimal"/>
+      <w:isLgl/>
+      <w:lvlText w:val="%1.%2.%3.%4.%5.%6.%7.%8."/>
+      <w:lvlJc w:val="left"/>
+      <w:pPr>
+        <w:ind w:left="4320" w:hanging="1440"/>
+      </w:pPr>
+    </w:lvl>
+    <w:lvl w:ilvl="8">
+      <w:start w:val="1"/>
+      <w:numFmt w:val="decimal"/>
+      <w:isLgl/>
+      <w:lvlText w:val="%1.%2.%3.%4.%5.%6.%7.%8.%9."/>
+      <w:lvlJc w:val="left"/>
+      <w:pPr>
+        <w:ind w:left="5040" w:hanging="1800"/>
+      </w:pPr>
+    </w:lvl>
+  </w:abstractNum>
+  <w:abstractNum w:abstractNumId="2">
     <w:nsid w:val="27A82029"/>
     <w:multiLevelType w:val="multilevel"/>
     <w:tmpl w:val="0A7A4A7A"/>
@@ -2279,7 +2533,7 @@
       </w:pPr>
     </w:lvl>
   </w:abstractNum>
-  <w:abstractNum w:abstractNumId="2">
+  <w:abstractNum w:abstractNumId="3">
     <w:nsid w:val="3DFD5AB8"/>
     <w:multiLevelType w:val="multilevel"/>
     <w:tmpl w:val="5E7404F8"/>
@@ -2376,7 +2630,7 @@
       </w:pPr>
     </w:lvl>
   </w:abstractNum>
-  <w:abstractNum w:abstractNumId="3">
+  <w:abstractNum w:abstractNumId="4">
     <w:nsid w:val="7F6A6CE6"/>
     <w:multiLevelType w:val="multilevel"/>
     <w:tmpl w:val="5E7404F8"/>
@@ -2474,13 +2728,13 @@
     </w:lvl>
   </w:abstractNum>
   <w:num w:numId="1">
-    <w:abstractNumId w:val="1"/>
+    <w:abstractNumId w:val="2"/>
   </w:num>
   <w:num w:numId="2">
     <w:abstractNumId w:val="0"/>
   </w:num>
   <w:num w:numId="3">
-    <w:abstractNumId w:val="2"/>
+    <w:abstractNumId w:val="3"/>
     <w:lvlOverride w:ilvl="0">
       <w:startOverride w:val="1"/>
     </w:lvlOverride>
@@ -2510,7 +2764,10 @@
     </w:lvlOverride>
   </w:num>
   <w:num w:numId="4">
-    <w:abstractNumId w:val="3"/>
+    <w:abstractNumId w:val="4"/>
+  </w:num>
+  <w:num w:numId="5">
+    <w:abstractNumId w:val="1"/>
   </w:num>
 </w:numbering>
 </file>

--- a/Сети и телекоммуникации (6 семестр)/Выполненные ЛР/Отчет по ЛР 1.docx
+++ b/Сети и телекоммуникации (6 семестр)/Выполненные ЛР/Отчет по ЛР 1.docx
@@ -1,6 +1,6 @@
 
 <file path=word/document.xml><?xml version="1.0" encoding="utf-8"?>
-<w:document xmlns:wpc="http://schemas.microsoft.com/office/word/2010/wordprocessingCanvas" xmlns:mc="http://schemas.openxmlformats.org/markup-compatibility/2006" xmlns:o="urn:schemas-microsoft-com:office:office" xmlns:r="http://schemas.openxmlformats.org/officeDocument/2006/relationships" xmlns:m="http://schemas.openxmlformats.org/officeDocument/2006/math" xmlns:v="urn:schemas-microsoft-com:vml" xmlns:wp14="http://schemas.microsoft.com/office/word/2010/wordprocessingDrawing" xmlns:wp="http://schemas.openxmlformats.org/drawingml/2006/wordprocessingDrawing" xmlns:w10="urn:schemas-microsoft-com:office:word" xmlns:w="http://schemas.openxmlformats.org/wordprocessingml/2006/main" xmlns:w14="http://schemas.microsoft.com/office/word/2010/wordml" xmlns:w15="http://schemas.microsoft.com/office/word/2012/wordml" xmlns:wpg="http://schemas.microsoft.com/office/word/2010/wordprocessingGroup" xmlns:wpi="http://schemas.microsoft.com/office/word/2010/wordprocessingInk" xmlns:wne="http://schemas.microsoft.com/office/word/2006/wordml" xmlns:wps="http://schemas.microsoft.com/office/word/2010/wordprocessingShape" mc:Ignorable="w14 w15 wp14">
+<w:document xmlns:wpc="http://schemas.microsoft.com/office/word/2010/wordprocessingCanvas" xmlns:cx="http://schemas.microsoft.com/office/drawing/2014/chartex" xmlns:cx1="http://schemas.microsoft.com/office/drawing/2015/9/8/chartex" xmlns:cx2="http://schemas.microsoft.com/office/drawing/2015/10/21/chartex" xmlns:cx3="http://schemas.microsoft.com/office/drawing/2016/5/9/chartex" xmlns:cx4="http://schemas.microsoft.com/office/drawing/2016/5/10/chartex" xmlns:cx5="http://schemas.microsoft.com/office/drawing/2016/5/11/chartex" xmlns:cx6="http://schemas.microsoft.com/office/drawing/2016/5/12/chartex" xmlns:cx7="http://schemas.microsoft.com/office/drawing/2016/5/13/chartex" xmlns:cx8="http://schemas.microsoft.com/office/drawing/2016/5/14/chartex" xmlns:mc="http://schemas.openxmlformats.org/markup-compatibility/2006" xmlns:aink="http://schemas.microsoft.com/office/drawing/2016/ink" xmlns:am3d="http://schemas.microsoft.com/office/drawing/2017/model3d" xmlns:o="urn:schemas-microsoft-com:office:office" xmlns:oel="http://schemas.microsoft.com/office/2019/extlst" xmlns:r="http://schemas.openxmlformats.org/officeDocument/2006/relationships" xmlns:m="http://schemas.openxmlformats.org/officeDocument/2006/math" xmlns:v="urn:schemas-microsoft-com:vml" xmlns:wp14="http://schemas.microsoft.com/office/word/2010/wordprocessingDrawing" xmlns:wp="http://schemas.openxmlformats.org/drawingml/2006/wordprocessingDrawing" xmlns:w10="urn:schemas-microsoft-com:office:word" xmlns:w="http://schemas.openxmlformats.org/wordprocessingml/2006/main" xmlns:w14="http://schemas.microsoft.com/office/word/2010/wordml" xmlns:w15="http://schemas.microsoft.com/office/word/2012/wordml" xmlns:w16cex="http://schemas.microsoft.com/office/word/2018/wordml/cex" xmlns:w16cid="http://schemas.microsoft.com/office/word/2016/wordml/cid" xmlns:w16="http://schemas.microsoft.com/office/word/2018/wordml" xmlns:w16sdtdh="http://schemas.microsoft.com/office/word/2020/wordml/sdtdatahash" xmlns:w16se="http://schemas.microsoft.com/office/word/2015/wordml/symex" xmlns:wpg="http://schemas.microsoft.com/office/word/2010/wordprocessingGroup" xmlns:wpi="http://schemas.microsoft.com/office/word/2010/wordprocessingInk" xmlns:wne="http://schemas.microsoft.com/office/word/2006/wordml" xmlns:wps="http://schemas.microsoft.com/office/word/2010/wordprocessingShape" mc:Ignorable="w14 w15 w16se w16cid w16 w16cex w16sdtdh wp14">
   <w:body>
     <w:p>
       <w:pPr>
@@ -12,7 +12,7 @@
           <w:noProof/>
         </w:rPr>
         <w:drawing>
-          <wp:anchor distT="0" distB="0" distL="114300" distR="114300" simplePos="0" relativeHeight="251659264" behindDoc="0" locked="0" layoutInCell="1" allowOverlap="1">
+          <wp:anchor distT="0" distB="0" distL="114300" distR="114300" simplePos="0" relativeHeight="251659264" behindDoc="0" locked="0" layoutInCell="1" allowOverlap="1" wp14:anchorId="60A7B4D9" wp14:editId="1CD1DDCC">
             <wp:simplePos x="0" y="0"/>
             <wp:positionH relativeFrom="column">
               <wp:posOffset>3810</wp:posOffset>
@@ -577,79 +577,7 @@
           <w:szCs w:val="32"/>
           <w:lang w:eastAsia="en-US"/>
         </w:rPr>
-        <w:t xml:space="preserve">Установка и обзор ОС </w:t>
-      </w:r>
-      <w:proofErr w:type="spellStart"/>
-      <w:r>
-        <w:rPr>
-          <w:rFonts w:eastAsiaTheme="minorHAnsi"/>
-          <w:b/>
-          <w:bCs/>
-          <w:sz w:val="32"/>
-          <w:szCs w:val="32"/>
-          <w:lang w:eastAsia="en-US"/>
-        </w:rPr>
-        <w:t>Microsoft</w:t>
-      </w:r>
-      <w:proofErr w:type="spellEnd"/>
-      <w:r>
-        <w:rPr>
-          <w:rFonts w:eastAsiaTheme="minorHAnsi"/>
-          <w:b/>
-          <w:bCs/>
-          <w:sz w:val="32"/>
-          <w:szCs w:val="32"/>
-          <w:lang w:eastAsia="en-US"/>
-        </w:rPr>
-        <w:t xml:space="preserve"> </w:t>
-      </w:r>
-      <w:proofErr w:type="spellStart"/>
-      <w:r>
-        <w:rPr>
-          <w:rFonts w:eastAsiaTheme="minorHAnsi"/>
-          <w:b/>
-          <w:bCs/>
-          <w:sz w:val="32"/>
-          <w:szCs w:val="32"/>
-          <w:lang w:eastAsia="en-US"/>
-        </w:rPr>
-        <w:t>Windows</w:t>
-      </w:r>
-      <w:proofErr w:type="spellEnd"/>
-      <w:r>
-        <w:rPr>
-          <w:rFonts w:eastAsiaTheme="minorHAnsi"/>
-          <w:b/>
-          <w:bCs/>
-          <w:sz w:val="32"/>
-          <w:szCs w:val="32"/>
-          <w:lang w:eastAsia="en-US"/>
-        </w:rPr>
-        <w:t xml:space="preserve"> </w:t>
-      </w:r>
-      <w:proofErr w:type="spellStart"/>
-      <w:r>
-        <w:rPr>
-          <w:rFonts w:eastAsiaTheme="minorHAnsi"/>
-          <w:b/>
-          <w:bCs/>
-          <w:sz w:val="32"/>
-          <w:szCs w:val="32"/>
-          <w:lang w:eastAsia="en-US"/>
-        </w:rPr>
-        <w:t>Server</w:t>
-      </w:r>
-      <w:proofErr w:type="spellEnd"/>
-      <w:r>
-        <w:rPr>
-          <w:rFonts w:eastAsiaTheme="minorHAnsi"/>
-          <w:b/>
-          <w:bCs/>
-          <w:sz w:val="32"/>
-          <w:szCs w:val="32"/>
-          <w:lang w:eastAsia="en-US"/>
-        </w:rPr>
-        <w:t xml:space="preserve"> 2019</w:t>
+        <w:t>Установка и обзор ОС Microsoft Windows Server 2019</w:t>
       </w:r>
       <w:r>
         <w:rPr>
@@ -701,7 +629,15 @@
           <w:szCs w:val="28"/>
           <w:lang w:eastAsia="ar-SA"/>
         </w:rPr>
-        <w:t>Сети и телекоммуникации</w:t>
+        <w:t xml:space="preserve">Проектирование сетей на базе </w:t>
+      </w:r>
+      <w:r>
+        <w:rPr>
+          <w:sz w:val="28"/>
+          <w:szCs w:val="28"/>
+          <w:lang w:val="en-US" w:eastAsia="ar-SA"/>
+        </w:rPr>
+        <w:t>cisco</w:t>
       </w:r>
       <w:r>
         <w:rPr>
@@ -814,7 +750,19 @@
               <w:rPr>
                 <w:lang w:eastAsia="ar-SA"/>
               </w:rPr>
-              <w:t>-31</w:t>
+              <w:t>-</w:t>
+            </w:r>
+            <w:r>
+              <w:rPr>
+                <w:lang w:eastAsia="ar-SA"/>
+              </w:rPr>
+              <w:t>4</w:t>
+            </w:r>
+            <w:r>
+              <w:rPr>
+                <w:lang w:eastAsia="ar-SA"/>
+              </w:rPr>
+              <w:t>1</w:t>
             </w:r>
           </w:p>
           <w:p>
@@ -992,44 +940,19 @@
               </w:rPr>
               <w:t xml:space="preserve">ст. преподаватель </w:t>
             </w:r>
-            <w:proofErr w:type="spellStart"/>
             <w:r>
               <w:rPr>
                 <w:u w:val="single"/>
                 <w:lang w:eastAsia="ar-SA"/>
               </w:rPr>
-              <w:t>Старов</w:t>
-            </w:r>
-            <w:proofErr w:type="spellEnd"/>
-            <w:r>
-              <w:rPr>
-                <w:u w:val="single"/>
-                <w:lang w:eastAsia="ar-SA"/>
-              </w:rPr>
-              <w:t xml:space="preserve"> </w:t>
-            </w:r>
-            <w:proofErr w:type="gramStart"/>
-            <w:r>
-              <w:rPr>
-                <w:u w:val="single"/>
-                <w:lang w:eastAsia="ar-SA"/>
-              </w:rPr>
-              <w:t>Д.В.</w:t>
+              <w:t>Старов Д.В.</w:t>
             </w:r>
             <w:r>
               <w:rPr>
                 <w:u w:val="single"/>
                 <w:lang w:eastAsia="ar-SA"/>
               </w:rPr>
-              <w:t>,_</w:t>
-            </w:r>
-            <w:proofErr w:type="gramEnd"/>
-            <w:r>
-              <w:rPr>
-                <w:u w:val="single"/>
-                <w:lang w:eastAsia="ar-SA"/>
-              </w:rPr>
-              <w:t>_______</w:t>
+              <w:t>________</w:t>
             </w:r>
             <w:r>
               <w:rPr>
@@ -1304,12 +1227,29 @@
     <w:p>
       <w:pPr>
         <w:pStyle w:val="1"/>
-        <w:ind w:firstLine="0"/>
-        <w:jc w:val="center"/>
-        <w:rPr>
-          <w:b/>
-        </w:rPr>
-      </w:pPr>
+        <w:numPr>
+          <w:ilvl w:val="0"/>
+          <w:numId w:val="3"/>
+        </w:numPr>
+      </w:pPr>
+      <w:r>
+        <w:rPr>
+          <w:b/>
+          <w:bCs/>
+        </w:rPr>
+        <w:t>Цель работы:</w:t>
+      </w:r>
+      <w:r>
+        <w:t xml:space="preserve"> </w:t>
+      </w:r>
+      <w:r>
+        <w:rPr>
+          <w:rFonts w:eastAsiaTheme="minorHAnsi"/>
+          <w:bCs/>
+          <w:lang w:eastAsia="en-US"/>
+        </w:rPr>
+        <w:t>установка и обзор ОС Microsoft Windows Server 2019</w:t>
+      </w:r>
     </w:p>
     <w:p>
       <w:pPr>
@@ -1318,277 +1258,10 @@
           <w:ilvl w:val="0"/>
           <w:numId w:val="3"/>
         </w:numPr>
-        <w:jc w:val="left"/>
-      </w:pPr>
-      <w:r>
-        <w:t xml:space="preserve">Цель работы: </w:t>
-      </w:r>
-      <w:r>
-        <w:rPr>
-          <w:rFonts w:eastAsiaTheme="minorHAnsi"/>
-          <w:bCs/>
-          <w:lang w:eastAsia="en-US"/>
-        </w:rPr>
-        <w:t xml:space="preserve">установка и обзор ОС </w:t>
-      </w:r>
-      <w:proofErr w:type="spellStart"/>
-      <w:r>
-        <w:rPr>
-          <w:rFonts w:eastAsiaTheme="minorHAnsi"/>
-          <w:bCs/>
-          <w:lang w:eastAsia="en-US"/>
-        </w:rPr>
-        <w:t>Microsoft</w:t>
-      </w:r>
-      <w:proofErr w:type="spellEnd"/>
-      <w:r>
-        <w:rPr>
-          <w:rFonts w:eastAsiaTheme="minorHAnsi"/>
-          <w:bCs/>
-          <w:lang w:eastAsia="en-US"/>
-        </w:rPr>
-        <w:t xml:space="preserve"> </w:t>
-      </w:r>
-      <w:proofErr w:type="spellStart"/>
-      <w:r>
-        <w:rPr>
-          <w:rFonts w:eastAsiaTheme="minorHAnsi"/>
-          <w:bCs/>
-          <w:lang w:eastAsia="en-US"/>
-        </w:rPr>
-        <w:t>Windows</w:t>
-      </w:r>
-      <w:proofErr w:type="spellEnd"/>
-      <w:r>
-        <w:rPr>
-          <w:rFonts w:eastAsiaTheme="minorHAnsi"/>
-          <w:bCs/>
-          <w:lang w:eastAsia="en-US"/>
-        </w:rPr>
-        <w:t xml:space="preserve"> </w:t>
-      </w:r>
-      <w:proofErr w:type="spellStart"/>
-      <w:r>
-        <w:rPr>
-          <w:rFonts w:eastAsiaTheme="minorHAnsi"/>
-          <w:bCs/>
-          <w:lang w:eastAsia="en-US"/>
-        </w:rPr>
-        <w:t>Server</w:t>
-      </w:r>
-      <w:proofErr w:type="spellEnd"/>
-      <w:r>
-        <w:rPr>
-          <w:rFonts w:eastAsiaTheme="minorHAnsi"/>
-          <w:bCs/>
-          <w:lang w:eastAsia="en-US"/>
-        </w:rPr>
-        <w:t xml:space="preserve"> 2019</w:t>
-      </w:r>
-    </w:p>
-    <w:p>
-      <w:pPr>
-        <w:pStyle w:val="1"/>
-        <w:jc w:val="left"/>
-      </w:pPr>
-      <w:r>
-        <w:rPr>
-          <w:rFonts w:eastAsiaTheme="minorHAnsi"/>
-          <w:bCs/>
-          <w:lang w:eastAsia="en-US"/>
-        </w:rPr>
-        <w:t>Задание:</w:t>
-      </w:r>
-      <w:r>
-        <w:rPr>
-          <w:rFonts w:eastAsiaTheme="minorHAnsi"/>
-          <w:lang w:eastAsia="en-US"/>
-        </w:rPr>
-        <w:t xml:space="preserve"> Развернуть виртуальную машину в </w:t>
-      </w:r>
-      <w:proofErr w:type="spellStart"/>
-      <w:r>
-        <w:rPr>
-          <w:rFonts w:eastAsiaTheme="minorHAnsi"/>
-          <w:lang w:eastAsia="en-US"/>
-        </w:rPr>
-        <w:t>Oracle</w:t>
-      </w:r>
-      <w:proofErr w:type="spellEnd"/>
-      <w:r>
-        <w:rPr>
-          <w:rFonts w:eastAsiaTheme="minorHAnsi"/>
-          <w:lang w:eastAsia="en-US"/>
-        </w:rPr>
-        <w:t xml:space="preserve"> VM </w:t>
-      </w:r>
-      <w:proofErr w:type="spellStart"/>
-      <w:r>
-        <w:rPr>
-          <w:rFonts w:eastAsiaTheme="minorHAnsi"/>
-          <w:lang w:eastAsia="en-US"/>
-        </w:rPr>
-        <w:t>VirtualBox</w:t>
-      </w:r>
-      <w:proofErr w:type="spellEnd"/>
-      <w:r>
-        <w:rPr>
-          <w:rFonts w:eastAsiaTheme="minorHAnsi"/>
-          <w:lang w:eastAsia="en-US"/>
-        </w:rPr>
-        <w:t>. Установить на</w:t>
-      </w:r>
-    </w:p>
-    <w:p>
-      <w:pPr>
         <w:autoSpaceDE w:val="0"/>
         <w:autoSpaceDN w:val="0"/>
         <w:adjustRightInd w:val="0"/>
-        <w:ind w:firstLine="360"/>
-        <w:rPr>
-          <w:rFonts w:eastAsiaTheme="minorHAnsi"/>
-          <w:lang w:eastAsia="en-US"/>
-        </w:rPr>
-      </w:pPr>
-      <w:r>
-        <w:rPr>
-          <w:rFonts w:eastAsiaTheme="minorHAnsi"/>
-          <w:lang w:eastAsia="en-US"/>
-        </w:rPr>
-        <w:t xml:space="preserve">виртуальную машину операционную систему </w:t>
-      </w:r>
-      <w:proofErr w:type="spellStart"/>
-      <w:r>
-        <w:rPr>
-          <w:rFonts w:eastAsiaTheme="minorHAnsi"/>
-          <w:lang w:eastAsia="en-US"/>
-        </w:rPr>
-        <w:t>Microsoft</w:t>
-      </w:r>
-      <w:proofErr w:type="spellEnd"/>
-      <w:r>
-        <w:rPr>
-          <w:rFonts w:eastAsiaTheme="minorHAnsi"/>
-          <w:lang w:eastAsia="en-US"/>
-        </w:rPr>
-        <w:t xml:space="preserve"> </w:t>
-      </w:r>
-      <w:proofErr w:type="spellStart"/>
-      <w:r>
-        <w:rPr>
-          <w:rFonts w:eastAsiaTheme="minorHAnsi"/>
-          <w:lang w:eastAsia="en-US"/>
-        </w:rPr>
-        <w:t>Windows</w:t>
-      </w:r>
-      <w:proofErr w:type="spellEnd"/>
-      <w:r>
-        <w:rPr>
-          <w:rFonts w:eastAsiaTheme="minorHAnsi"/>
-          <w:lang w:eastAsia="en-US"/>
-        </w:rPr>
-        <w:t xml:space="preserve"> </w:t>
-      </w:r>
-      <w:proofErr w:type="spellStart"/>
-      <w:r>
-        <w:rPr>
-          <w:rFonts w:eastAsiaTheme="minorHAnsi"/>
-          <w:lang w:eastAsia="en-US"/>
-        </w:rPr>
-        <w:t>Server</w:t>
-      </w:r>
-      <w:proofErr w:type="spellEnd"/>
-      <w:r>
-        <w:rPr>
-          <w:rFonts w:eastAsiaTheme="minorHAnsi"/>
-          <w:lang w:eastAsia="en-US"/>
-        </w:rPr>
-        <w:t xml:space="preserve"> 2019.</w:t>
-      </w:r>
-    </w:p>
-    <w:p>
-      <w:pPr>
-        <w:autoSpaceDE w:val="0"/>
-        <w:autoSpaceDN w:val="0"/>
-        <w:adjustRightInd w:val="0"/>
-        <w:ind w:firstLine="360"/>
-        <w:rPr>
-          <w:rFonts w:eastAsiaTheme="minorHAnsi"/>
-          <w:lang w:eastAsia="en-US"/>
-        </w:rPr>
-      </w:pPr>
-      <w:r>
-        <w:rPr>
-          <w:rFonts w:eastAsiaTheme="minorHAnsi"/>
-          <w:lang w:eastAsia="en-US"/>
-        </w:rPr>
-        <w:t>Ознакомиться с функционалом Диспетчера серверов. Настроить сетевой интерфейс</w:t>
-      </w:r>
-    </w:p>
-    <w:p>
-      <w:pPr>
-        <w:autoSpaceDE w:val="0"/>
-        <w:autoSpaceDN w:val="0"/>
-        <w:adjustRightInd w:val="0"/>
-        <w:ind w:firstLine="360"/>
-        <w:rPr>
-          <w:rFonts w:eastAsiaTheme="minorHAnsi"/>
-          <w:lang w:eastAsia="en-US"/>
-        </w:rPr>
-      </w:pPr>
-      <w:r>
-        <w:rPr>
-          <w:rFonts w:eastAsiaTheme="minorHAnsi"/>
-          <w:lang w:eastAsia="en-US"/>
-        </w:rPr>
-        <w:t xml:space="preserve">на </w:t>
-      </w:r>
-      <w:proofErr w:type="spellStart"/>
-      <w:r>
-        <w:rPr>
-          <w:rFonts w:eastAsiaTheme="minorHAnsi"/>
-          <w:lang w:eastAsia="en-US"/>
-        </w:rPr>
-        <w:t>Windows</w:t>
-      </w:r>
-      <w:proofErr w:type="spellEnd"/>
-      <w:r>
-        <w:rPr>
-          <w:rFonts w:eastAsiaTheme="minorHAnsi"/>
-          <w:lang w:eastAsia="en-US"/>
-        </w:rPr>
-        <w:t xml:space="preserve"> </w:t>
-      </w:r>
-      <w:proofErr w:type="spellStart"/>
-      <w:r>
-        <w:rPr>
-          <w:rFonts w:eastAsiaTheme="minorHAnsi"/>
-          <w:lang w:eastAsia="en-US"/>
-        </w:rPr>
-        <w:t>Server</w:t>
-      </w:r>
-      <w:proofErr w:type="spellEnd"/>
-      <w:r>
-        <w:rPr>
-          <w:rFonts w:eastAsiaTheme="minorHAnsi"/>
-          <w:lang w:eastAsia="en-US"/>
-        </w:rPr>
-        <w:t xml:space="preserve"> 2019, проверить связь</w:t>
-      </w:r>
-      <w:r>
-        <w:rPr>
-          <w:rFonts w:eastAsiaTheme="minorHAnsi"/>
-          <w:lang w:eastAsia="en-US"/>
-        </w:rPr>
-        <w:t xml:space="preserve"> с сетевым интерфейсом ОС хоста</w:t>
-      </w:r>
-    </w:p>
-    <w:p>
-      <w:pPr>
-        <w:autoSpaceDE w:val="0"/>
-        <w:autoSpaceDN w:val="0"/>
-        <w:adjustRightInd w:val="0"/>
-        <w:ind w:firstLine="360"/>
+        <w:ind w:left="0" w:firstLine="357"/>
         <w:rPr>
           <w:rFonts w:ascii="Calibri" w:eastAsiaTheme="minorHAnsi" w:hAnsi="Calibri" w:cs="Calibri"/>
           <w:sz w:val="26"/>
@@ -1599,41 +1272,126 @@
       <w:r>
         <w:rPr>
           <w:rFonts w:eastAsiaTheme="minorHAnsi"/>
-          <w:lang w:eastAsia="en-US"/>
-        </w:rPr>
-        <w:t xml:space="preserve">Подключиться к </w:t>
+          <w:b/>
+          <w:lang w:eastAsia="en-US"/>
+        </w:rPr>
+        <w:t>Задание:</w:t>
+      </w:r>
+      <w:r>
+        <w:rPr>
+          <w:rFonts w:eastAsiaTheme="minorHAnsi"/>
+          <w:bCs/>
+          <w:lang w:eastAsia="en-US"/>
+        </w:rPr>
+        <w:t xml:space="preserve"> </w:t>
+      </w:r>
+      <w:r>
+        <w:rPr>
+          <w:rFonts w:eastAsiaTheme="minorHAnsi"/>
+          <w:bCs/>
+          <w:lang w:eastAsia="en-US"/>
+        </w:rPr>
+        <w:t>р</w:t>
+      </w:r>
+      <w:r>
+        <w:rPr>
+          <w:rFonts w:eastAsiaTheme="minorHAnsi"/>
+          <w:bCs/>
+          <w:lang w:eastAsia="en-US"/>
+        </w:rPr>
+        <w:t xml:space="preserve">азвернуть виртуальную машину в Oracle VM </w:t>
       </w:r>
       <w:proofErr w:type="spellStart"/>
       <w:r>
         <w:rPr>
           <w:rFonts w:eastAsiaTheme="minorHAnsi"/>
-          <w:lang w:eastAsia="en-US"/>
-        </w:rPr>
-        <w:t>Windows</w:t>
+          <w:bCs/>
+          <w:lang w:eastAsia="en-US"/>
+        </w:rPr>
+        <w:t>VirtualBox</w:t>
       </w:r>
       <w:proofErr w:type="spellEnd"/>
       <w:r>
         <w:rPr>
           <w:rFonts w:eastAsiaTheme="minorHAnsi"/>
+          <w:bCs/>
+          <w:lang w:eastAsia="en-US"/>
+        </w:rPr>
+        <w:t>. Установить на</w:t>
+      </w:r>
+      <w:r>
+        <w:rPr>
+          <w:rFonts w:eastAsiaTheme="minorHAnsi"/>
+          <w:bCs/>
           <w:lang w:eastAsia="en-US"/>
         </w:rPr>
         <w:t xml:space="preserve"> </w:t>
       </w:r>
-      <w:proofErr w:type="spellStart"/>
-      <w:r>
-        <w:rPr>
-          <w:rFonts w:eastAsiaTheme="minorHAnsi"/>
-          <w:lang w:eastAsia="en-US"/>
-        </w:rPr>
-        <w:t>Server</w:t>
-      </w:r>
-      <w:proofErr w:type="spellEnd"/>
-      <w:r>
-        <w:rPr>
-          <w:rFonts w:eastAsiaTheme="minorHAnsi"/>
-          <w:lang w:eastAsia="en-US"/>
-        </w:rPr>
-        <w:t xml:space="preserve"> 2019 средствами Удаленного рабочего стола</w:t>
+      <w:r>
+        <w:rPr>
+          <w:rFonts w:eastAsiaTheme="minorHAnsi"/>
+          <w:bCs/>
+          <w:lang w:eastAsia="en-US"/>
+        </w:rPr>
+        <w:t>виртуальную</w:t>
+      </w:r>
+      <w:r>
+        <w:rPr>
+          <w:rFonts w:eastAsiaTheme="minorHAnsi"/>
+          <w:lang w:eastAsia="en-US"/>
+        </w:rPr>
+        <w:t xml:space="preserve"> машину операционную систему Microsoft Windows Server 2019.</w:t>
+      </w:r>
+      <w:r>
+        <w:rPr>
+          <w:rFonts w:eastAsiaTheme="minorHAnsi"/>
+          <w:lang w:eastAsia="en-US"/>
+        </w:rPr>
+        <w:t xml:space="preserve"> </w:t>
+      </w:r>
+      <w:r>
+        <w:rPr>
+          <w:rFonts w:eastAsiaTheme="minorHAnsi"/>
+          <w:lang w:eastAsia="en-US"/>
+        </w:rPr>
+        <w:t>Ознакомиться с функционалом Диспетчера серверов. Настроить сетевой интерфейс</w:t>
+      </w:r>
+      <w:r>
+        <w:rPr>
+          <w:rFonts w:eastAsiaTheme="minorHAnsi"/>
+          <w:lang w:eastAsia="en-US"/>
+        </w:rPr>
+        <w:t xml:space="preserve"> </w:t>
+      </w:r>
+      <w:r>
+        <w:rPr>
+          <w:rFonts w:eastAsiaTheme="minorHAnsi"/>
+          <w:lang w:eastAsia="en-US"/>
+        </w:rPr>
+        <w:t xml:space="preserve">на Windows Server 2019, проверить связь с сетевым интерфейсом ОС </w:t>
+      </w:r>
+      <w:proofErr w:type="gramStart"/>
+      <w:r>
+        <w:rPr>
+          <w:rFonts w:eastAsiaTheme="minorHAnsi"/>
+          <w:lang w:eastAsia="en-US"/>
+        </w:rPr>
+        <w:t>хоста</w:t>
+      </w:r>
+      <w:proofErr w:type="gramEnd"/>
+      <w:r>
+        <w:rPr>
+          <w:rFonts w:eastAsiaTheme="minorHAnsi"/>
+          <w:lang w:eastAsia="en-US"/>
+        </w:rPr>
+        <w:t xml:space="preserve"> </w:t>
+      </w:r>
+      <w:r>
+        <w:rPr>
+          <w:rFonts w:eastAsiaTheme="minorHAnsi"/>
+          <w:lang w:eastAsia="en-US"/>
+        </w:rPr>
+        <w:t>Подключиться к Windows Server 2019 средствами Удаленного рабочего стола</w:t>
       </w:r>
       <w:r>
         <w:rPr>
@@ -1655,12 +1413,20 @@
         <w:autoSpaceDE w:val="0"/>
         <w:autoSpaceDN w:val="0"/>
         <w:adjustRightInd w:val="0"/>
-        <w:rPr>
-          <w:rFonts w:eastAsiaTheme="minorHAnsi"/>
-          <w:lang w:eastAsia="en-US"/>
-        </w:rPr>
-      </w:pPr>
-      <w:r>
+        <w:spacing w:line="360" w:lineRule="auto"/>
+        <w:jc w:val="both"/>
+        <w:rPr>
+          <w:rFonts w:eastAsiaTheme="minorHAnsi"/>
+          <w:b/>
+          <w:bCs/>
+          <w:lang w:eastAsia="en-US"/>
+        </w:rPr>
+      </w:pPr>
+      <w:r>
+        <w:rPr>
+          <w:b/>
+          <w:bCs/>
+        </w:rPr>
         <w:t>Выполнение работы:</w:t>
       </w:r>
     </w:p>
@@ -1669,18 +1435,27 @@
         <w:autoSpaceDE w:val="0"/>
         <w:autoSpaceDN w:val="0"/>
         <w:adjustRightInd w:val="0"/>
+        <w:spacing w:line="360" w:lineRule="auto"/>
         <w:ind w:left="708"/>
-        <w:rPr>
-          <w:rFonts w:eastAsiaTheme="minorHAnsi"/>
-          <w:lang w:eastAsia="en-US"/>
-        </w:rPr>
-      </w:pPr>
-      <w:r>
-        <w:rPr>
-          <w:rFonts w:eastAsiaTheme="minorHAnsi"/>
-          <w:lang w:eastAsia="en-US"/>
-        </w:rPr>
-        <w:t xml:space="preserve">снимок главного окна </w:t>
+        <w:jc w:val="both"/>
+        <w:rPr>
+          <w:rFonts w:eastAsiaTheme="minorHAnsi"/>
+          <w:lang w:eastAsia="en-US"/>
+        </w:rPr>
+      </w:pPr>
+      <w:r>
+        <w:rPr>
+          <w:rFonts w:eastAsiaTheme="minorHAnsi"/>
+          <w:lang w:eastAsia="en-US"/>
+        </w:rPr>
+        <w:t>С</w:t>
+      </w:r>
+      <w:r>
+        <w:rPr>
+          <w:rFonts w:eastAsiaTheme="minorHAnsi"/>
+          <w:lang w:eastAsia="en-US"/>
+        </w:rPr>
+        <w:t xml:space="preserve">нимок главного окна </w:t>
       </w:r>
       <w:proofErr w:type="spellStart"/>
       <w:r>
@@ -1696,59 +1471,13 @@
           <w:rFonts w:eastAsiaTheme="minorHAnsi"/>
           <w:lang w:eastAsia="en-US"/>
         </w:rPr>
-        <w:t xml:space="preserve"> с описанием основных </w:t>
-      </w:r>
-      <w:r>
-        <w:rPr>
-          <w:rFonts w:eastAsiaTheme="minorHAnsi"/>
-          <w:lang w:eastAsia="en-US"/>
-        </w:rPr>
-        <w:t xml:space="preserve">параметров </w:t>
-      </w:r>
-      <w:r>
-        <w:rPr>
-          <w:rFonts w:eastAsiaTheme="minorHAnsi"/>
-          <w:lang w:eastAsia="en-US"/>
-        </w:rPr>
-        <w:t xml:space="preserve">виртуальной машины с </w:t>
-      </w:r>
-      <w:proofErr w:type="spellStart"/>
-      <w:r>
-        <w:rPr>
-          <w:rFonts w:eastAsiaTheme="minorHAnsi"/>
-          <w:lang w:eastAsia="en-US"/>
-        </w:rPr>
-        <w:t>Windows</w:t>
-      </w:r>
-      <w:proofErr w:type="spellEnd"/>
-      <w:r>
-        <w:rPr>
-          <w:rFonts w:eastAsiaTheme="minorHAnsi"/>
-          <w:lang w:eastAsia="en-US"/>
-        </w:rPr>
-        <w:t xml:space="preserve"> </w:t>
-      </w:r>
-      <w:proofErr w:type="spellStart"/>
-      <w:r>
-        <w:rPr>
-          <w:rFonts w:eastAsiaTheme="minorHAnsi"/>
-          <w:lang w:eastAsia="en-US"/>
-        </w:rPr>
-        <w:t>Server</w:t>
-      </w:r>
-      <w:proofErr w:type="spellEnd"/>
-      <w:r>
-        <w:rPr>
-          <w:rFonts w:eastAsiaTheme="minorHAnsi"/>
-          <w:lang w:eastAsia="en-US"/>
-        </w:rPr>
-        <w:t xml:space="preserve"> 2019;</w:t>
+        <w:t xml:space="preserve"> с описанием основных параметров виртуальной машины с Windows Server 2019;</w:t>
       </w:r>
     </w:p>
     <w:p>
       <w:pPr>
         <w:pStyle w:val="1"/>
-        <w:jc w:val="left"/>
+        <w:jc w:val="center"/>
       </w:pPr>
       <w:r>
         <w:rPr>
@@ -1756,7 +1485,7 @@
           <w:lang w:eastAsia="ru-RU"/>
         </w:rPr>
         <w:drawing>
-          <wp:inline distT="0" distB="0" distL="0" distR="0" wp14:anchorId="414B31BD" wp14:editId="3162684D">
+          <wp:inline distT="0" distB="0" distL="0" distR="0" wp14:anchorId="3A36A357" wp14:editId="5D251E57">
             <wp:extent cx="5029432" cy="2828925"/>
             <wp:effectExtent l="0" t="0" r="0" b="0"/>
             <wp:docPr id="9" name="Рисунок 9"/>
@@ -1795,26 +1524,27 @@
     <w:p>
       <w:pPr>
         <w:pStyle w:val="1"/>
-        <w:jc w:val="left"/>
-      </w:pPr>
-      <w:r>
-        <w:rPr>
-          <w:rFonts w:eastAsiaTheme="minorHAnsi"/>
-          <w:lang w:eastAsia="en-US"/>
-        </w:rPr>
-        <w:t>снимок окна "Диспетчер серверов - Локальный сервер";</w:t>
+        <w:ind w:left="720" w:firstLine="0"/>
+      </w:pPr>
+      <w:r>
+        <w:rPr>
+          <w:rFonts w:eastAsiaTheme="minorHAnsi"/>
+          <w:lang w:eastAsia="en-US"/>
+        </w:rPr>
+        <w:t>С</w:t>
+      </w:r>
+      <w:r>
+        <w:rPr>
+          <w:rFonts w:eastAsiaTheme="minorHAnsi"/>
+          <w:lang w:eastAsia="en-US"/>
+        </w:rPr>
+        <w:t>нимок окна "Диспетчер серверов - Локальный сервер";</w:t>
       </w:r>
     </w:p>
     <w:p>
       <w:pPr>
         <w:pStyle w:val="1"/>
-        <w:jc w:val="left"/>
-      </w:pPr>
-    </w:p>
-    <w:p>
-      <w:pPr>
-        <w:pStyle w:val="1"/>
-        <w:jc w:val="left"/>
+        <w:jc w:val="center"/>
       </w:pPr>
       <w:r>
         <w:rPr>
@@ -1822,7 +1552,7 @@
           <w:lang w:eastAsia="ru-RU"/>
         </w:rPr>
         <w:drawing>
-          <wp:inline distT="0" distB="0" distL="0" distR="0" wp14:anchorId="39F54492" wp14:editId="27F07F1B">
+          <wp:inline distT="0" distB="0" distL="0" distR="0" wp14:anchorId="7409D25C" wp14:editId="37D7FCB2">
             <wp:extent cx="5029432" cy="2828925"/>
             <wp:effectExtent l="0" t="0" r="0" b="0"/>
             <wp:docPr id="7" name="Рисунок 7"/>
@@ -1860,21 +1590,29 @@
     </w:p>
     <w:p>
       <w:pPr>
+        <w:pStyle w:val="a3"/>
         <w:autoSpaceDE w:val="0"/>
         <w:autoSpaceDN w:val="0"/>
         <w:adjustRightInd w:val="0"/>
-        <w:ind w:firstLine="708"/>
-        <w:rPr>
-          <w:rFonts w:eastAsiaTheme="minorHAnsi"/>
-          <w:lang w:eastAsia="en-US"/>
-        </w:rPr>
-      </w:pPr>
-      <w:r>
-        <w:rPr>
-          <w:rFonts w:eastAsiaTheme="minorHAnsi"/>
-          <w:lang w:eastAsia="en-US"/>
-        </w:rPr>
-        <w:t xml:space="preserve">снимок результатов работы утилиты </w:t>
+        <w:jc w:val="both"/>
+        <w:rPr>
+          <w:rFonts w:eastAsiaTheme="minorHAnsi"/>
+          <w:lang w:eastAsia="en-US"/>
+        </w:rPr>
+      </w:pPr>
+      <w:r>
+        <w:rPr>
+          <w:rFonts w:eastAsiaTheme="minorHAnsi"/>
+          <w:lang w:eastAsia="en-US"/>
+        </w:rPr>
+        <w:t>С</w:t>
+      </w:r>
+      <w:r>
+        <w:rPr>
+          <w:rFonts w:eastAsiaTheme="minorHAnsi"/>
+          <w:lang w:eastAsia="en-US"/>
+        </w:rPr>
+        <w:t xml:space="preserve">нимок результатов работы утилиты </w:t>
       </w:r>
       <w:proofErr w:type="spellStart"/>
       <w:r>
@@ -1896,7 +1634,6 @@
     <w:p>
       <w:pPr>
         <w:pStyle w:val="1"/>
-        <w:jc w:val="left"/>
       </w:pPr>
       <w:r>
         <w:rPr>
@@ -1909,7 +1646,7 @@
     <w:p>
       <w:pPr>
         <w:pStyle w:val="1"/>
-        <w:jc w:val="left"/>
+        <w:jc w:val="center"/>
       </w:pPr>
       <w:r>
         <w:rPr>
@@ -1918,7 +1655,7 @@
         </w:rPr>
         <w:lastRenderedPageBreak/>
         <w:drawing>
-          <wp:inline distT="0" distB="0" distL="0" distR="0" wp14:anchorId="3FE0E49B" wp14:editId="193FDCD8">
+          <wp:inline distT="0" distB="0" distL="0" distR="0" wp14:anchorId="74061A71" wp14:editId="293162D4">
             <wp:extent cx="5000625" cy="2812722"/>
             <wp:effectExtent l="0" t="0" r="0" b="0"/>
             <wp:docPr id="1" name="Рисунок 1"/>
@@ -1956,27 +1693,34 @@
     </w:p>
     <w:p>
       <w:pPr>
+        <w:pStyle w:val="a3"/>
         <w:autoSpaceDE w:val="0"/>
         <w:autoSpaceDN w:val="0"/>
         <w:adjustRightInd w:val="0"/>
-        <w:ind w:firstLine="708"/>
-        <w:rPr>
-          <w:rFonts w:eastAsiaTheme="minorHAnsi"/>
-          <w:lang w:eastAsia="en-US"/>
-        </w:rPr>
-      </w:pPr>
-      <w:r>
-        <w:rPr>
-          <w:rFonts w:eastAsiaTheme="minorHAnsi"/>
-          <w:lang w:eastAsia="en-US"/>
-        </w:rPr>
-        <w:t>снимок окна подключения к удаленному рабочему столу ОС виртуальной</w:t>
+        <w:jc w:val="both"/>
+        <w:rPr>
+          <w:rFonts w:eastAsiaTheme="minorHAnsi"/>
+          <w:lang w:eastAsia="en-US"/>
+        </w:rPr>
+      </w:pPr>
+      <w:r>
+        <w:rPr>
+          <w:rFonts w:eastAsiaTheme="minorHAnsi"/>
+          <w:lang w:eastAsia="en-US"/>
+        </w:rPr>
+        <w:t>С</w:t>
+      </w:r>
+      <w:r>
+        <w:rPr>
+          <w:rFonts w:eastAsiaTheme="minorHAnsi"/>
+          <w:lang w:eastAsia="en-US"/>
+        </w:rPr>
+        <w:t>нимок окна подключения к удаленному рабочему столу ОС виртуальной</w:t>
       </w:r>
     </w:p>
     <w:p>
       <w:pPr>
         <w:pStyle w:val="1"/>
-        <w:jc w:val="left"/>
         <w:rPr>
           <w:rFonts w:eastAsiaTheme="minorHAnsi"/>
           <w:lang w:eastAsia="en-US"/>
@@ -1993,6 +1737,7 @@
     <w:p>
       <w:pPr>
         <w:pStyle w:val="1"/>
+        <w:jc w:val="center"/>
       </w:pPr>
       <w:r>
         <w:rPr>
@@ -2000,8 +1745,8 @@
           <w:lang w:eastAsia="ru-RU"/>
         </w:rPr>
         <w:drawing>
-          <wp:inline distT="0" distB="0" distL="0" distR="0" wp14:anchorId="45775F63" wp14:editId="6C12C533">
-            <wp:extent cx="5336694" cy="3001752"/>
+          <wp:inline distT="0" distB="0" distL="0" distR="0" wp14:anchorId="66A92991" wp14:editId="5C72C994">
+            <wp:extent cx="5047013" cy="2838813"/>
             <wp:effectExtent l="0" t="0" r="0" b="0"/>
             <wp:docPr id="8" name="Рисунок 8"/>
             <wp:cNvGraphicFramePr>
@@ -2023,7 +1768,7 @@
                   <pic:spPr>
                     <a:xfrm>
                       <a:off x="0" y="0"/>
-                      <a:ext cx="5344512" cy="3006149"/>
+                      <a:ext cx="5063805" cy="2848258"/>
                     </a:xfrm>
                     <a:prstGeom prst="rect">
                       <a:avLst/>
@@ -2039,13 +1784,20 @@
     <w:p>
       <w:pPr>
         <w:pStyle w:val="1"/>
-        <w:ind w:left="720" w:firstLine="0"/>
-        <w:jc w:val="left"/>
-      </w:pPr>
-      <w:bookmarkStart w:id="0" w:name="_GoBack"/>
-      <w:bookmarkEnd w:id="0"/>
-      <w:r>
-        <w:t xml:space="preserve">Выводы: в ходе лабораторной работы я смог установить </w:t>
+        <w:numPr>
+          <w:ilvl w:val="0"/>
+          <w:numId w:val="3"/>
+        </w:numPr>
+      </w:pPr>
+      <w:r>
+        <w:rPr>
+          <w:b/>
+          <w:bCs/>
+        </w:rPr>
+        <w:t>Выводы:</w:t>
+      </w:r>
+      <w:r>
+        <w:t xml:space="preserve"> в ходе лабораторной работы я смог установить </w:t>
       </w:r>
       <w:r>
         <w:rPr>
@@ -2103,7 +1855,7 @@
 </file>
 
 <file path=word/endnotes.xml><?xml version="1.0" encoding="utf-8"?>
-<w:endnotes xmlns:wpc="http://schemas.microsoft.com/office/word/2010/wordprocessingCanvas" xmlns:mc="http://schemas.openxmlformats.org/markup-compatibility/2006" xmlns:o="urn:schemas-microsoft-com:office:office" xmlns:r="http://schemas.openxmlformats.org/officeDocument/2006/relationships" xmlns:m="http://schemas.openxmlformats.org/officeDocument/2006/math" xmlns:v="urn:schemas-microsoft-com:vml" xmlns:wp14="http://schemas.microsoft.com/office/word/2010/wordprocessingDrawing" xmlns:wp="http://schemas.openxmlformats.org/drawingml/2006/wordprocessingDrawing" xmlns:w10="urn:schemas-microsoft-com:office:word" xmlns:w="http://schemas.openxmlformats.org/wordprocessingml/2006/main" xmlns:w14="http://schemas.microsoft.com/office/word/2010/wordml" xmlns:w15="http://schemas.microsoft.com/office/word/2012/wordml" xmlns:wpg="http://schemas.microsoft.com/office/word/2010/wordprocessingGroup" xmlns:wpi="http://schemas.microsoft.com/office/word/2010/wordprocessingInk" xmlns:wne="http://schemas.microsoft.com/office/word/2006/wordml" xmlns:wps="http://schemas.microsoft.com/office/word/2010/wordprocessingShape" mc:Ignorable="w14 w15 wp14">
+<w:endnotes xmlns:wpc="http://schemas.microsoft.com/office/word/2010/wordprocessingCanvas" xmlns:cx="http://schemas.microsoft.com/office/drawing/2014/chartex" xmlns:cx1="http://schemas.microsoft.com/office/drawing/2015/9/8/chartex" xmlns:cx2="http://schemas.microsoft.com/office/drawing/2015/10/21/chartex" xmlns:cx3="http://schemas.microsoft.com/office/drawing/2016/5/9/chartex" xmlns:cx4="http://schemas.microsoft.com/office/drawing/2016/5/10/chartex" xmlns:cx5="http://schemas.microsoft.com/office/drawing/2016/5/11/chartex" xmlns:cx6="http://schemas.microsoft.com/office/drawing/2016/5/12/chartex" xmlns:cx7="http://schemas.microsoft.com/office/drawing/2016/5/13/chartex" xmlns:cx8="http://schemas.microsoft.com/office/drawing/2016/5/14/chartex" xmlns:mc="http://schemas.openxmlformats.org/markup-compatibility/2006" xmlns:aink="http://schemas.microsoft.com/office/drawing/2016/ink" xmlns:am3d="http://schemas.microsoft.com/office/drawing/2017/model3d" xmlns:o="urn:schemas-microsoft-com:office:office" xmlns:oel="http://schemas.microsoft.com/office/2019/extlst" xmlns:r="http://schemas.openxmlformats.org/officeDocument/2006/relationships" xmlns:m="http://schemas.openxmlformats.org/officeDocument/2006/math" xmlns:v="urn:schemas-microsoft-com:vml" xmlns:wp14="http://schemas.microsoft.com/office/word/2010/wordprocessingDrawing" xmlns:wp="http://schemas.openxmlformats.org/drawingml/2006/wordprocessingDrawing" xmlns:w10="urn:schemas-microsoft-com:office:word" xmlns:w="http://schemas.openxmlformats.org/wordprocessingml/2006/main" xmlns:w14="http://schemas.microsoft.com/office/word/2010/wordml" xmlns:w15="http://schemas.microsoft.com/office/word/2012/wordml" xmlns:w16cex="http://schemas.microsoft.com/office/word/2018/wordml/cex" xmlns:w16cid="http://schemas.microsoft.com/office/word/2016/wordml/cid" xmlns:w16="http://schemas.microsoft.com/office/word/2018/wordml" xmlns:w16sdtdh="http://schemas.microsoft.com/office/word/2020/wordml/sdtdatahash" xmlns:w16se="http://schemas.microsoft.com/office/word/2015/wordml/symex" xmlns:wpg="http://schemas.microsoft.com/office/word/2010/wordprocessingGroup" xmlns:wpi="http://schemas.microsoft.com/office/word/2010/wordprocessingInk" xmlns:wne="http://schemas.microsoft.com/office/word/2006/wordml" xmlns:wps="http://schemas.microsoft.com/office/word/2010/wordprocessingShape" mc:Ignorable="w14 w15 w16se w16cid w16 w16cex w16sdtdh wp14">
   <w:endnote w:type="separator" w:id="-1">
     <w:p>
       <w:r>
@@ -2122,7 +1874,7 @@
 </file>
 
 <file path=word/footer1.xml><?xml version="1.0" encoding="utf-8"?>
-<w:ftr xmlns:wpc="http://schemas.microsoft.com/office/word/2010/wordprocessingCanvas" xmlns:mc="http://schemas.openxmlformats.org/markup-compatibility/2006" xmlns:o="urn:schemas-microsoft-com:office:office" xmlns:r="http://schemas.openxmlformats.org/officeDocument/2006/relationships" xmlns:m="http://schemas.openxmlformats.org/officeDocument/2006/math" xmlns:v="urn:schemas-microsoft-com:vml" xmlns:wp14="http://schemas.microsoft.com/office/word/2010/wordprocessingDrawing" xmlns:wp="http://schemas.openxmlformats.org/drawingml/2006/wordprocessingDrawing" xmlns:w10="urn:schemas-microsoft-com:office:word" xmlns:w="http://schemas.openxmlformats.org/wordprocessingml/2006/main" xmlns:w14="http://schemas.microsoft.com/office/word/2010/wordml" xmlns:w15="http://schemas.microsoft.com/office/word/2012/wordml" xmlns:wpg="http://schemas.microsoft.com/office/word/2010/wordprocessingGroup" xmlns:wpi="http://schemas.microsoft.com/office/word/2010/wordprocessingInk" xmlns:wne="http://schemas.microsoft.com/office/word/2006/wordml" xmlns:wps="http://schemas.microsoft.com/office/word/2010/wordprocessingShape" mc:Ignorable="w14 w15 wp14">
+<w:ftr xmlns:wpc="http://schemas.microsoft.com/office/word/2010/wordprocessingCanvas" xmlns:cx="http://schemas.microsoft.com/office/drawing/2014/chartex" xmlns:cx1="http://schemas.microsoft.com/office/drawing/2015/9/8/chartex" xmlns:cx2="http://schemas.microsoft.com/office/drawing/2015/10/21/chartex" xmlns:cx3="http://schemas.microsoft.com/office/drawing/2016/5/9/chartex" xmlns:cx4="http://schemas.microsoft.com/office/drawing/2016/5/10/chartex" xmlns:cx5="http://schemas.microsoft.com/office/drawing/2016/5/11/chartex" xmlns:cx6="http://schemas.microsoft.com/office/drawing/2016/5/12/chartex" xmlns:cx7="http://schemas.microsoft.com/office/drawing/2016/5/13/chartex" xmlns:cx8="http://schemas.microsoft.com/office/drawing/2016/5/14/chartex" xmlns:mc="http://schemas.openxmlformats.org/markup-compatibility/2006" xmlns:aink="http://schemas.microsoft.com/office/drawing/2016/ink" xmlns:am3d="http://schemas.microsoft.com/office/drawing/2017/model3d" xmlns:o="urn:schemas-microsoft-com:office:office" xmlns:oel="http://schemas.microsoft.com/office/2019/extlst" xmlns:r="http://schemas.openxmlformats.org/officeDocument/2006/relationships" xmlns:m="http://schemas.openxmlformats.org/officeDocument/2006/math" xmlns:v="urn:schemas-microsoft-com:vml" xmlns:wp14="http://schemas.microsoft.com/office/word/2010/wordprocessingDrawing" xmlns:wp="http://schemas.openxmlformats.org/drawingml/2006/wordprocessingDrawing" xmlns:w10="urn:schemas-microsoft-com:office:word" xmlns:w="http://schemas.openxmlformats.org/wordprocessingml/2006/main" xmlns:w14="http://schemas.microsoft.com/office/word/2010/wordml" xmlns:w15="http://schemas.microsoft.com/office/word/2012/wordml" xmlns:w16cex="http://schemas.microsoft.com/office/word/2018/wordml/cex" xmlns:w16cid="http://schemas.microsoft.com/office/word/2016/wordml/cid" xmlns:w16="http://schemas.microsoft.com/office/word/2018/wordml" xmlns:w16sdtdh="http://schemas.microsoft.com/office/word/2020/wordml/sdtdatahash" xmlns:w16se="http://schemas.microsoft.com/office/word/2015/wordml/symex" xmlns:wpg="http://schemas.microsoft.com/office/word/2010/wordprocessingGroup" xmlns:wpi="http://schemas.microsoft.com/office/word/2010/wordprocessingInk" xmlns:wne="http://schemas.microsoft.com/office/word/2006/wordml" xmlns:wps="http://schemas.microsoft.com/office/word/2010/wordprocessingShape" mc:Ignorable="w14 w15 w16se w16cid w16 w16cex w16sdtdh wp14">
   <w:p>
     <w:pPr>
       <w:pStyle w:val="a4"/>
@@ -2132,7 +1884,7 @@
 </file>
 
 <file path=word/footer2.xml><?xml version="1.0" encoding="utf-8"?>
-<w:ftr xmlns:wpc="http://schemas.microsoft.com/office/word/2010/wordprocessingCanvas" xmlns:mc="http://schemas.openxmlformats.org/markup-compatibility/2006" xmlns:o="urn:schemas-microsoft-com:office:office" xmlns:r="http://schemas.openxmlformats.org/officeDocument/2006/relationships" xmlns:m="http://schemas.openxmlformats.org/officeDocument/2006/math" xmlns:v="urn:schemas-microsoft-com:vml" xmlns:wp14="http://schemas.microsoft.com/office/word/2010/wordprocessingDrawing" xmlns:wp="http://schemas.openxmlformats.org/drawingml/2006/wordprocessingDrawing" xmlns:w10="urn:schemas-microsoft-com:office:word" xmlns:w="http://schemas.openxmlformats.org/wordprocessingml/2006/main" xmlns:w14="http://schemas.microsoft.com/office/word/2010/wordml" xmlns:w15="http://schemas.microsoft.com/office/word/2012/wordml" xmlns:wpg="http://schemas.microsoft.com/office/word/2010/wordprocessingGroup" xmlns:wpi="http://schemas.microsoft.com/office/word/2010/wordprocessingInk" xmlns:wne="http://schemas.microsoft.com/office/word/2006/wordml" xmlns:wps="http://schemas.microsoft.com/office/word/2010/wordprocessingShape" mc:Ignorable="w14 w15 wp14">
+<w:ftr xmlns:wpc="http://schemas.microsoft.com/office/word/2010/wordprocessingCanvas" xmlns:cx="http://schemas.microsoft.com/office/drawing/2014/chartex" xmlns:cx1="http://schemas.microsoft.com/office/drawing/2015/9/8/chartex" xmlns:cx2="http://schemas.microsoft.com/office/drawing/2015/10/21/chartex" xmlns:cx3="http://schemas.microsoft.com/office/drawing/2016/5/9/chartex" xmlns:cx4="http://schemas.microsoft.com/office/drawing/2016/5/10/chartex" xmlns:cx5="http://schemas.microsoft.com/office/drawing/2016/5/11/chartex" xmlns:cx6="http://schemas.microsoft.com/office/drawing/2016/5/12/chartex" xmlns:cx7="http://schemas.microsoft.com/office/drawing/2016/5/13/chartex" xmlns:cx8="http://schemas.microsoft.com/office/drawing/2016/5/14/chartex" xmlns:mc="http://schemas.openxmlformats.org/markup-compatibility/2006" xmlns:aink="http://schemas.microsoft.com/office/drawing/2016/ink" xmlns:am3d="http://schemas.microsoft.com/office/drawing/2017/model3d" xmlns:o="urn:schemas-microsoft-com:office:office" xmlns:oel="http://schemas.microsoft.com/office/2019/extlst" xmlns:r="http://schemas.openxmlformats.org/officeDocument/2006/relationships" xmlns:m="http://schemas.openxmlformats.org/officeDocument/2006/math" xmlns:v="urn:schemas-microsoft-com:vml" xmlns:wp14="http://schemas.microsoft.com/office/word/2010/wordprocessingDrawing" xmlns:wp="http://schemas.openxmlformats.org/drawingml/2006/wordprocessingDrawing" xmlns:w10="urn:schemas-microsoft-com:office:word" xmlns:w="http://schemas.openxmlformats.org/wordprocessingml/2006/main" xmlns:w14="http://schemas.microsoft.com/office/word/2010/wordml" xmlns:w15="http://schemas.microsoft.com/office/word/2012/wordml" xmlns:w16cex="http://schemas.microsoft.com/office/word/2018/wordml/cex" xmlns:w16cid="http://schemas.microsoft.com/office/word/2016/wordml/cid" xmlns:w16="http://schemas.microsoft.com/office/word/2018/wordml" xmlns:w16sdtdh="http://schemas.microsoft.com/office/word/2020/wordml/sdtdatahash" xmlns:w16se="http://schemas.microsoft.com/office/word/2015/wordml/symex" xmlns:wpg="http://schemas.microsoft.com/office/word/2010/wordprocessingGroup" xmlns:wpi="http://schemas.microsoft.com/office/word/2010/wordprocessingInk" xmlns:wne="http://schemas.microsoft.com/office/word/2006/wordml" xmlns:wps="http://schemas.microsoft.com/office/word/2010/wordprocessingShape" mc:Ignorable="w14 w15 w16se w16cid w16 w16cex w16sdtdh wp14">
   <w:p>
     <w:pPr>
       <w:pStyle w:val="a4"/>
@@ -2143,7 +1895,7 @@
 </file>
 
 <file path=word/footer3.xml><?xml version="1.0" encoding="utf-8"?>
-<w:ftr xmlns:wpc="http://schemas.microsoft.com/office/word/2010/wordprocessingCanvas" xmlns:mc="http://schemas.openxmlformats.org/markup-compatibility/2006" xmlns:o="urn:schemas-microsoft-com:office:office" xmlns:r="http://schemas.openxmlformats.org/officeDocument/2006/relationships" xmlns:m="http://schemas.openxmlformats.org/officeDocument/2006/math" xmlns:v="urn:schemas-microsoft-com:vml" xmlns:wp14="http://schemas.microsoft.com/office/word/2010/wordprocessingDrawing" xmlns:wp="http://schemas.openxmlformats.org/drawingml/2006/wordprocessingDrawing" xmlns:w10="urn:schemas-microsoft-com:office:word" xmlns:w="http://schemas.openxmlformats.org/wordprocessingml/2006/main" xmlns:w14="http://schemas.microsoft.com/office/word/2010/wordml" xmlns:w15="http://schemas.microsoft.com/office/word/2012/wordml" xmlns:wpg="http://schemas.microsoft.com/office/word/2010/wordprocessingGroup" xmlns:wpi="http://schemas.microsoft.com/office/word/2010/wordprocessingInk" xmlns:wne="http://schemas.microsoft.com/office/word/2006/wordml" xmlns:wps="http://schemas.microsoft.com/office/word/2010/wordprocessingShape" mc:Ignorable="w14 w15 wp14">
+<w:ftr xmlns:wpc="http://schemas.microsoft.com/office/word/2010/wordprocessingCanvas" xmlns:cx="http://schemas.microsoft.com/office/drawing/2014/chartex" xmlns:cx1="http://schemas.microsoft.com/office/drawing/2015/9/8/chartex" xmlns:cx2="http://schemas.microsoft.com/office/drawing/2015/10/21/chartex" xmlns:cx3="http://schemas.microsoft.com/office/drawing/2016/5/9/chartex" xmlns:cx4="http://schemas.microsoft.com/office/drawing/2016/5/10/chartex" xmlns:cx5="http://schemas.microsoft.com/office/drawing/2016/5/11/chartex" xmlns:cx6="http://schemas.microsoft.com/office/drawing/2016/5/12/chartex" xmlns:cx7="http://schemas.microsoft.com/office/drawing/2016/5/13/chartex" xmlns:cx8="http://schemas.microsoft.com/office/drawing/2016/5/14/chartex" xmlns:mc="http://schemas.openxmlformats.org/markup-compatibility/2006" xmlns:aink="http://schemas.microsoft.com/office/drawing/2016/ink" xmlns:am3d="http://schemas.microsoft.com/office/drawing/2017/model3d" xmlns:o="urn:schemas-microsoft-com:office:office" xmlns:oel="http://schemas.microsoft.com/office/2019/extlst" xmlns:r="http://schemas.openxmlformats.org/officeDocument/2006/relationships" xmlns:m="http://schemas.openxmlformats.org/officeDocument/2006/math" xmlns:v="urn:schemas-microsoft-com:vml" xmlns:wp14="http://schemas.microsoft.com/office/word/2010/wordprocessingDrawing" xmlns:wp="http://schemas.openxmlformats.org/drawingml/2006/wordprocessingDrawing" xmlns:w10="urn:schemas-microsoft-com:office:word" xmlns:w="http://schemas.openxmlformats.org/wordprocessingml/2006/main" xmlns:w14="http://schemas.microsoft.com/office/word/2010/wordml" xmlns:w15="http://schemas.microsoft.com/office/word/2012/wordml" xmlns:w16cex="http://schemas.microsoft.com/office/word/2018/wordml/cex" xmlns:w16cid="http://schemas.microsoft.com/office/word/2016/wordml/cid" xmlns:w16="http://schemas.microsoft.com/office/word/2018/wordml" xmlns:w16sdtdh="http://schemas.microsoft.com/office/word/2020/wordml/sdtdatahash" xmlns:w16se="http://schemas.microsoft.com/office/word/2015/wordml/symex" xmlns:wpg="http://schemas.microsoft.com/office/word/2010/wordprocessingGroup" xmlns:wpi="http://schemas.microsoft.com/office/word/2010/wordprocessingInk" xmlns:wne="http://schemas.microsoft.com/office/word/2006/wordml" xmlns:wps="http://schemas.microsoft.com/office/word/2010/wordprocessingShape" mc:Ignorable="w14 w15 w16se w16cid w16 w16cex w16sdtdh wp14">
   <w:p>
     <w:pPr>
       <w:pStyle w:val="a4"/>
@@ -2153,7 +1905,7 @@
 </file>
 
 <file path=word/footnotes.xml><?xml version="1.0" encoding="utf-8"?>
-<w:footnotes xmlns:wpc="http://schemas.microsoft.com/office/word/2010/wordprocessingCanvas" xmlns:mc="http://schemas.openxmlformats.org/markup-compatibility/2006" xmlns:o="urn:schemas-microsoft-com:office:office" xmlns:r="http://schemas.openxmlformats.org/officeDocument/2006/relationships" xmlns:m="http://schemas.openxmlformats.org/officeDocument/2006/math" xmlns:v="urn:schemas-microsoft-com:vml" xmlns:wp14="http://schemas.microsoft.com/office/word/2010/wordprocessingDrawing" xmlns:wp="http://schemas.openxmlformats.org/drawingml/2006/wordprocessingDrawing" xmlns:w10="urn:schemas-microsoft-com:office:word" xmlns:w="http://schemas.openxmlformats.org/wordprocessingml/2006/main" xmlns:w14="http://schemas.microsoft.com/office/word/2010/wordml" xmlns:w15="http://schemas.microsoft.com/office/word/2012/wordml" xmlns:wpg="http://schemas.microsoft.com/office/word/2010/wordprocessingGroup" xmlns:wpi="http://schemas.microsoft.com/office/word/2010/wordprocessingInk" xmlns:wne="http://schemas.microsoft.com/office/word/2006/wordml" xmlns:wps="http://schemas.microsoft.com/office/word/2010/wordprocessingShape" mc:Ignorable="w14 w15 wp14">
+<w:footnotes xmlns:wpc="http://schemas.microsoft.com/office/word/2010/wordprocessingCanvas" xmlns:cx="http://schemas.microsoft.com/office/drawing/2014/chartex" xmlns:cx1="http://schemas.microsoft.com/office/drawing/2015/9/8/chartex" xmlns:cx2="http://schemas.microsoft.com/office/drawing/2015/10/21/chartex" xmlns:cx3="http://schemas.microsoft.com/office/drawing/2016/5/9/chartex" xmlns:cx4="http://schemas.microsoft.com/office/drawing/2016/5/10/chartex" xmlns:cx5="http://schemas.microsoft.com/office/drawing/2016/5/11/chartex" xmlns:cx6="http://schemas.microsoft.com/office/drawing/2016/5/12/chartex" xmlns:cx7="http://schemas.microsoft.com/office/drawing/2016/5/13/chartex" xmlns:cx8="http://schemas.microsoft.com/office/drawing/2016/5/14/chartex" xmlns:mc="http://schemas.openxmlformats.org/markup-compatibility/2006" xmlns:aink="http://schemas.microsoft.com/office/drawing/2016/ink" xmlns:am3d="http://schemas.microsoft.com/office/drawing/2017/model3d" xmlns:o="urn:schemas-microsoft-com:office:office" xmlns:oel="http://schemas.microsoft.com/office/2019/extlst" xmlns:r="http://schemas.openxmlformats.org/officeDocument/2006/relationships" xmlns:m="http://schemas.openxmlformats.org/officeDocument/2006/math" xmlns:v="urn:schemas-microsoft-com:vml" xmlns:wp14="http://schemas.microsoft.com/office/word/2010/wordprocessingDrawing" xmlns:wp="http://schemas.openxmlformats.org/drawingml/2006/wordprocessingDrawing" xmlns:w10="urn:schemas-microsoft-com:office:word" xmlns:w="http://schemas.openxmlformats.org/wordprocessingml/2006/main" xmlns:w14="http://schemas.microsoft.com/office/word/2010/wordml" xmlns:w15="http://schemas.microsoft.com/office/word/2012/wordml" xmlns:w16cex="http://schemas.microsoft.com/office/word/2018/wordml/cex" xmlns:w16cid="http://schemas.microsoft.com/office/word/2016/wordml/cid" xmlns:w16="http://schemas.microsoft.com/office/word/2018/wordml" xmlns:w16sdtdh="http://schemas.microsoft.com/office/word/2020/wordml/sdtdatahash" xmlns:w16se="http://schemas.microsoft.com/office/word/2015/wordml/symex" xmlns:wpg="http://schemas.microsoft.com/office/word/2010/wordprocessingGroup" xmlns:wpi="http://schemas.microsoft.com/office/word/2010/wordprocessingInk" xmlns:wne="http://schemas.microsoft.com/office/word/2006/wordml" xmlns:wps="http://schemas.microsoft.com/office/word/2010/wordprocessingShape" mc:Ignorable="w14 w15 w16se w16cid w16 w16cex w16sdtdh wp14">
   <w:footnote w:type="separator" w:id="-1">
     <w:p>
       <w:r>
@@ -2172,7 +1924,7 @@
 </file>
 
 <file path=word/header1.xml><?xml version="1.0" encoding="utf-8"?>
-<w:hdr xmlns:wpc="http://schemas.microsoft.com/office/word/2010/wordprocessingCanvas" xmlns:mc="http://schemas.openxmlformats.org/markup-compatibility/2006" xmlns:o="urn:schemas-microsoft-com:office:office" xmlns:r="http://schemas.openxmlformats.org/officeDocument/2006/relationships" xmlns:m="http://schemas.openxmlformats.org/officeDocument/2006/math" xmlns:v="urn:schemas-microsoft-com:vml" xmlns:wp14="http://schemas.microsoft.com/office/word/2010/wordprocessingDrawing" xmlns:wp="http://schemas.openxmlformats.org/drawingml/2006/wordprocessingDrawing" xmlns:w10="urn:schemas-microsoft-com:office:word" xmlns:w="http://schemas.openxmlformats.org/wordprocessingml/2006/main" xmlns:w14="http://schemas.microsoft.com/office/word/2010/wordml" xmlns:w15="http://schemas.microsoft.com/office/word/2012/wordml" xmlns:wpg="http://schemas.microsoft.com/office/word/2010/wordprocessingGroup" xmlns:wpi="http://schemas.microsoft.com/office/word/2010/wordprocessingInk" xmlns:wne="http://schemas.microsoft.com/office/word/2006/wordml" xmlns:wps="http://schemas.microsoft.com/office/word/2010/wordprocessingShape" mc:Ignorable="w14 w15 wp14">
+<w:hdr xmlns:wpc="http://schemas.microsoft.com/office/word/2010/wordprocessingCanvas" xmlns:cx="http://schemas.microsoft.com/office/drawing/2014/chartex" xmlns:cx1="http://schemas.microsoft.com/office/drawing/2015/9/8/chartex" xmlns:cx2="http://schemas.microsoft.com/office/drawing/2015/10/21/chartex" xmlns:cx3="http://schemas.microsoft.com/office/drawing/2016/5/9/chartex" xmlns:cx4="http://schemas.microsoft.com/office/drawing/2016/5/10/chartex" xmlns:cx5="http://schemas.microsoft.com/office/drawing/2016/5/11/chartex" xmlns:cx6="http://schemas.microsoft.com/office/drawing/2016/5/12/chartex" xmlns:cx7="http://schemas.microsoft.com/office/drawing/2016/5/13/chartex" xmlns:cx8="http://schemas.microsoft.com/office/drawing/2016/5/14/chartex" xmlns:mc="http://schemas.openxmlformats.org/markup-compatibility/2006" xmlns:aink="http://schemas.microsoft.com/office/drawing/2016/ink" xmlns:am3d="http://schemas.microsoft.com/office/drawing/2017/model3d" xmlns:o="urn:schemas-microsoft-com:office:office" xmlns:oel="http://schemas.microsoft.com/office/2019/extlst" xmlns:r="http://schemas.openxmlformats.org/officeDocument/2006/relationships" xmlns:m="http://schemas.openxmlformats.org/officeDocument/2006/math" xmlns:v="urn:schemas-microsoft-com:vml" xmlns:wp14="http://schemas.microsoft.com/office/word/2010/wordprocessingDrawing" xmlns:wp="http://schemas.openxmlformats.org/drawingml/2006/wordprocessingDrawing" xmlns:w10="urn:schemas-microsoft-com:office:word" xmlns:w="http://schemas.openxmlformats.org/wordprocessingml/2006/main" xmlns:w14="http://schemas.microsoft.com/office/word/2010/wordml" xmlns:w15="http://schemas.microsoft.com/office/word/2012/wordml" xmlns:w16cex="http://schemas.microsoft.com/office/word/2018/wordml/cex" xmlns:w16cid="http://schemas.microsoft.com/office/word/2016/wordml/cid" xmlns:w16="http://schemas.microsoft.com/office/word/2018/wordml" xmlns:w16sdtdh="http://schemas.microsoft.com/office/word/2020/wordml/sdtdatahash" xmlns:w16se="http://schemas.microsoft.com/office/word/2015/wordml/symex" xmlns:wpg="http://schemas.microsoft.com/office/word/2010/wordprocessingGroup" xmlns:wpi="http://schemas.microsoft.com/office/word/2010/wordprocessingInk" xmlns:wne="http://schemas.microsoft.com/office/word/2006/wordml" xmlns:wps="http://schemas.microsoft.com/office/word/2010/wordprocessingShape" mc:Ignorable="w14 w15 w16se w16cid w16 w16cex w16sdtdh wp14">
   <w:p>
     <w:pPr>
       <w:pStyle w:val="a7"/>
@@ -2209,7 +1961,7 @@
 </file>
 
 <file path=word/header2.xml><?xml version="1.0" encoding="utf-8"?>
-<w:hdr xmlns:wpc="http://schemas.microsoft.com/office/word/2010/wordprocessingCanvas" xmlns:mc="http://schemas.openxmlformats.org/markup-compatibility/2006" xmlns:o="urn:schemas-microsoft-com:office:office" xmlns:r="http://schemas.openxmlformats.org/officeDocument/2006/relationships" xmlns:m="http://schemas.openxmlformats.org/officeDocument/2006/math" xmlns:v="urn:schemas-microsoft-com:vml" xmlns:wp14="http://schemas.microsoft.com/office/word/2010/wordprocessingDrawing" xmlns:wp="http://schemas.openxmlformats.org/drawingml/2006/wordprocessingDrawing" xmlns:w10="urn:schemas-microsoft-com:office:word" xmlns:w="http://schemas.openxmlformats.org/wordprocessingml/2006/main" xmlns:w14="http://schemas.microsoft.com/office/word/2010/wordml" xmlns:w15="http://schemas.microsoft.com/office/word/2012/wordml" xmlns:wpg="http://schemas.microsoft.com/office/word/2010/wordprocessingGroup" xmlns:wpi="http://schemas.microsoft.com/office/word/2010/wordprocessingInk" xmlns:wne="http://schemas.microsoft.com/office/word/2006/wordml" xmlns:wps="http://schemas.microsoft.com/office/word/2010/wordprocessingShape" mc:Ignorable="w14 w15 wp14">
+<w:hdr xmlns:wpc="http://schemas.microsoft.com/office/word/2010/wordprocessingCanvas" xmlns:cx="http://schemas.microsoft.com/office/drawing/2014/chartex" xmlns:cx1="http://schemas.microsoft.com/office/drawing/2015/9/8/chartex" xmlns:cx2="http://schemas.microsoft.com/office/drawing/2015/10/21/chartex" xmlns:cx3="http://schemas.microsoft.com/office/drawing/2016/5/9/chartex" xmlns:cx4="http://schemas.microsoft.com/office/drawing/2016/5/10/chartex" xmlns:cx5="http://schemas.microsoft.com/office/drawing/2016/5/11/chartex" xmlns:cx6="http://schemas.microsoft.com/office/drawing/2016/5/12/chartex" xmlns:cx7="http://schemas.microsoft.com/office/drawing/2016/5/13/chartex" xmlns:cx8="http://schemas.microsoft.com/office/drawing/2016/5/14/chartex" xmlns:mc="http://schemas.openxmlformats.org/markup-compatibility/2006" xmlns:aink="http://schemas.microsoft.com/office/drawing/2016/ink" xmlns:am3d="http://schemas.microsoft.com/office/drawing/2017/model3d" xmlns:o="urn:schemas-microsoft-com:office:office" xmlns:oel="http://schemas.microsoft.com/office/2019/extlst" xmlns:r="http://schemas.openxmlformats.org/officeDocument/2006/relationships" xmlns:m="http://schemas.openxmlformats.org/officeDocument/2006/math" xmlns:v="urn:schemas-microsoft-com:vml" xmlns:wp14="http://schemas.microsoft.com/office/word/2010/wordprocessingDrawing" xmlns:wp="http://schemas.openxmlformats.org/drawingml/2006/wordprocessingDrawing" xmlns:w10="urn:schemas-microsoft-com:office:word" xmlns:w="http://schemas.openxmlformats.org/wordprocessingml/2006/main" xmlns:w14="http://schemas.microsoft.com/office/word/2010/wordml" xmlns:w15="http://schemas.microsoft.com/office/word/2012/wordml" xmlns:w16cex="http://schemas.microsoft.com/office/word/2018/wordml/cex" xmlns:w16cid="http://schemas.microsoft.com/office/word/2016/wordml/cid" xmlns:w16="http://schemas.microsoft.com/office/word/2018/wordml" xmlns:w16sdtdh="http://schemas.microsoft.com/office/word/2020/wordml/sdtdatahash" xmlns:w16se="http://schemas.microsoft.com/office/word/2015/wordml/symex" xmlns:wpg="http://schemas.microsoft.com/office/word/2010/wordprocessingGroup" xmlns:wpi="http://schemas.microsoft.com/office/word/2010/wordprocessingInk" xmlns:wne="http://schemas.microsoft.com/office/word/2006/wordml" xmlns:wps="http://schemas.microsoft.com/office/word/2010/wordprocessingShape" mc:Ignorable="w14 w15 w16se w16cid w16 w16cex w16sdtdh wp14">
   <w:p>
     <w:pPr>
       <w:pStyle w:val="a7"/>
@@ -2219,7 +1971,7 @@
 </file>
 
 <file path=word/header3.xml><?xml version="1.0" encoding="utf-8"?>
-<w:hdr xmlns:wpc="http://schemas.microsoft.com/office/word/2010/wordprocessingCanvas" xmlns:mc="http://schemas.openxmlformats.org/markup-compatibility/2006" xmlns:o="urn:schemas-microsoft-com:office:office" xmlns:r="http://schemas.openxmlformats.org/officeDocument/2006/relationships" xmlns:m="http://schemas.openxmlformats.org/officeDocument/2006/math" xmlns:v="urn:schemas-microsoft-com:vml" xmlns:wp14="http://schemas.microsoft.com/office/word/2010/wordprocessingDrawing" xmlns:wp="http://schemas.openxmlformats.org/drawingml/2006/wordprocessingDrawing" xmlns:w10="urn:schemas-microsoft-com:office:word" xmlns:w="http://schemas.openxmlformats.org/wordprocessingml/2006/main" xmlns:w14="http://schemas.microsoft.com/office/word/2010/wordml" xmlns:w15="http://schemas.microsoft.com/office/word/2012/wordml" xmlns:wpg="http://schemas.microsoft.com/office/word/2010/wordprocessingGroup" xmlns:wpi="http://schemas.microsoft.com/office/word/2010/wordprocessingInk" xmlns:wne="http://schemas.microsoft.com/office/word/2006/wordml" xmlns:wps="http://schemas.microsoft.com/office/word/2010/wordprocessingShape" mc:Ignorable="w14 w15 wp14">
+<w:hdr xmlns:wpc="http://schemas.microsoft.com/office/word/2010/wordprocessingCanvas" xmlns:cx="http://schemas.microsoft.com/office/drawing/2014/chartex" xmlns:cx1="http://schemas.microsoft.com/office/drawing/2015/9/8/chartex" xmlns:cx2="http://schemas.microsoft.com/office/drawing/2015/10/21/chartex" xmlns:cx3="http://schemas.microsoft.com/office/drawing/2016/5/9/chartex" xmlns:cx4="http://schemas.microsoft.com/office/drawing/2016/5/10/chartex" xmlns:cx5="http://schemas.microsoft.com/office/drawing/2016/5/11/chartex" xmlns:cx6="http://schemas.microsoft.com/office/drawing/2016/5/12/chartex" xmlns:cx7="http://schemas.microsoft.com/office/drawing/2016/5/13/chartex" xmlns:cx8="http://schemas.microsoft.com/office/drawing/2016/5/14/chartex" xmlns:mc="http://schemas.openxmlformats.org/markup-compatibility/2006" xmlns:aink="http://schemas.microsoft.com/office/drawing/2016/ink" xmlns:am3d="http://schemas.microsoft.com/office/drawing/2017/model3d" xmlns:o="urn:schemas-microsoft-com:office:office" xmlns:oel="http://schemas.microsoft.com/office/2019/extlst" xmlns:r="http://schemas.openxmlformats.org/officeDocument/2006/relationships" xmlns:m="http://schemas.openxmlformats.org/officeDocument/2006/math" xmlns:v="urn:schemas-microsoft-com:vml" xmlns:wp14="http://schemas.microsoft.com/office/word/2010/wordprocessingDrawing" xmlns:wp="http://schemas.openxmlformats.org/drawingml/2006/wordprocessingDrawing" xmlns:w10="urn:schemas-microsoft-com:office:word" xmlns:w="http://schemas.openxmlformats.org/wordprocessingml/2006/main" xmlns:w14="http://schemas.microsoft.com/office/word/2010/wordml" xmlns:w15="http://schemas.microsoft.com/office/word/2012/wordml" xmlns:w16cex="http://schemas.microsoft.com/office/word/2018/wordml/cex" xmlns:w16cid="http://schemas.microsoft.com/office/word/2016/wordml/cid" xmlns:w16="http://schemas.microsoft.com/office/word/2018/wordml" xmlns:w16sdtdh="http://schemas.microsoft.com/office/word/2020/wordml/sdtdatahash" xmlns:w16se="http://schemas.microsoft.com/office/word/2015/wordml/symex" xmlns:wpg="http://schemas.microsoft.com/office/word/2010/wordprocessingGroup" xmlns:wpi="http://schemas.microsoft.com/office/word/2010/wordprocessingInk" xmlns:wne="http://schemas.microsoft.com/office/word/2006/wordml" xmlns:wps="http://schemas.microsoft.com/office/word/2010/wordprocessingShape" mc:Ignorable="w14 w15 w16se w16cid w16 w16cex w16sdtdh wp14">
   <w:p>
     <w:pPr>
       <w:pStyle w:val="a7"/>
@@ -2229,8 +1981,8 @@
 </file>
 
 <file path=word/numbering.xml><?xml version="1.0" encoding="utf-8"?>
-<w:numbering xmlns:wpc="http://schemas.microsoft.com/office/word/2010/wordprocessingCanvas" xmlns:mc="http://schemas.openxmlformats.org/markup-compatibility/2006" xmlns:o="urn:schemas-microsoft-com:office:office" xmlns:r="http://schemas.openxmlformats.org/officeDocument/2006/relationships" xmlns:m="http://schemas.openxmlformats.org/officeDocument/2006/math" xmlns:v="urn:schemas-microsoft-com:vml" xmlns:wp14="http://schemas.microsoft.com/office/word/2010/wordprocessingDrawing" xmlns:wp="http://schemas.openxmlformats.org/drawingml/2006/wordprocessingDrawing" xmlns:w10="urn:schemas-microsoft-com:office:word" xmlns:w="http://schemas.openxmlformats.org/wordprocessingml/2006/main" xmlns:w14="http://schemas.microsoft.com/office/word/2010/wordml" xmlns:w15="http://schemas.microsoft.com/office/word/2012/wordml" xmlns:wpg="http://schemas.microsoft.com/office/word/2010/wordprocessingGroup" xmlns:wpi="http://schemas.microsoft.com/office/word/2010/wordprocessingInk" xmlns:wne="http://schemas.microsoft.com/office/word/2006/wordml" xmlns:wps="http://schemas.microsoft.com/office/word/2010/wordprocessingShape" mc:Ignorable="w14 w15 wp14">
-  <w:abstractNum w:abstractNumId="0">
+<w:numbering xmlns:wpc="http://schemas.microsoft.com/office/word/2010/wordprocessingCanvas" xmlns:cx="http://schemas.microsoft.com/office/drawing/2014/chartex" xmlns:cx1="http://schemas.microsoft.com/office/drawing/2015/9/8/chartex" xmlns:cx2="http://schemas.microsoft.com/office/drawing/2015/10/21/chartex" xmlns:cx3="http://schemas.microsoft.com/office/drawing/2016/5/9/chartex" xmlns:cx4="http://schemas.microsoft.com/office/drawing/2016/5/10/chartex" xmlns:cx5="http://schemas.microsoft.com/office/drawing/2016/5/11/chartex" xmlns:cx6="http://schemas.microsoft.com/office/drawing/2016/5/12/chartex" xmlns:cx7="http://schemas.microsoft.com/office/drawing/2016/5/13/chartex" xmlns:cx8="http://schemas.microsoft.com/office/drawing/2016/5/14/chartex" xmlns:mc="http://schemas.openxmlformats.org/markup-compatibility/2006" xmlns:aink="http://schemas.microsoft.com/office/drawing/2016/ink" xmlns:am3d="http://schemas.microsoft.com/office/drawing/2017/model3d" xmlns:o="urn:schemas-microsoft-com:office:office" xmlns:oel="http://schemas.microsoft.com/office/2019/extlst" xmlns:r="http://schemas.openxmlformats.org/officeDocument/2006/relationships" xmlns:m="http://schemas.openxmlformats.org/officeDocument/2006/math" xmlns:v="urn:schemas-microsoft-com:vml" xmlns:wp14="http://schemas.microsoft.com/office/word/2010/wordprocessingDrawing" xmlns:wp="http://schemas.openxmlformats.org/drawingml/2006/wordprocessingDrawing" xmlns:w10="urn:schemas-microsoft-com:office:word" xmlns:w="http://schemas.openxmlformats.org/wordprocessingml/2006/main" xmlns:w14="http://schemas.microsoft.com/office/word/2010/wordml" xmlns:w15="http://schemas.microsoft.com/office/word/2012/wordml" xmlns:w16cex="http://schemas.microsoft.com/office/word/2018/wordml/cex" xmlns:w16cid="http://schemas.microsoft.com/office/word/2016/wordml/cid" xmlns:w16="http://schemas.microsoft.com/office/word/2018/wordml" xmlns:w16sdtdh="http://schemas.microsoft.com/office/word/2020/wordml/sdtdatahash" xmlns:w16se="http://schemas.microsoft.com/office/word/2015/wordml/symex" xmlns:wpg="http://schemas.microsoft.com/office/word/2010/wordprocessingGroup" xmlns:wpi="http://schemas.microsoft.com/office/word/2010/wordprocessingInk" xmlns:wne="http://schemas.microsoft.com/office/word/2006/wordml" xmlns:wps="http://schemas.microsoft.com/office/word/2010/wordprocessingShape" mc:Ignorable="w14 w15 w16se w16cid w16 w16cex w16sdtdh wp14">
+  <w:abstractNum w:abstractNumId="0" w15:restartNumberingAfterBreak="0">
     <w:nsid w:val="0C2349EF"/>
     <w:multiLevelType w:val="hybridMultilevel"/>
     <w:tmpl w:val="9DAA2332"/>
@@ -2343,7 +2095,7 @@
       </w:rPr>
     </w:lvl>
   </w:abstractNum>
-  <w:abstractNum w:abstractNumId="1">
+  <w:abstractNum w:abstractNumId="1" w15:restartNumberingAfterBreak="0">
     <w:nsid w:val="223A48AC"/>
     <w:multiLevelType w:val="multilevel"/>
     <w:tmpl w:val="5E7404F8"/>
@@ -2440,7 +2192,7 @@
       </w:pPr>
     </w:lvl>
   </w:abstractNum>
-  <w:abstractNum w:abstractNumId="2">
+  <w:abstractNum w:abstractNumId="2" w15:restartNumberingAfterBreak="0">
     <w:nsid w:val="27A82029"/>
     <w:multiLevelType w:val="multilevel"/>
     <w:tmpl w:val="0A7A4A7A"/>
@@ -2533,7 +2285,7 @@
       </w:pPr>
     </w:lvl>
   </w:abstractNum>
-  <w:abstractNum w:abstractNumId="3">
+  <w:abstractNum w:abstractNumId="3" w15:restartNumberingAfterBreak="0">
     <w:nsid w:val="3DFD5AB8"/>
     <w:multiLevelType w:val="multilevel"/>
     <w:tmpl w:val="5E7404F8"/>
@@ -2630,7 +2382,7 @@
       </w:pPr>
     </w:lvl>
   </w:abstractNum>
-  <w:abstractNum w:abstractNumId="4">
+  <w:abstractNum w:abstractNumId="4" w15:restartNumberingAfterBreak="0">
     <w:nsid w:val="7F6A6CE6"/>
     <w:multiLevelType w:val="multilevel"/>
     <w:tmpl w:val="5E7404F8"/>
@@ -2727,13 +2479,13 @@
       </w:pPr>
     </w:lvl>
   </w:abstractNum>
-  <w:num w:numId="1">
+  <w:num w:numId="1" w16cid:durableId="717323189">
     <w:abstractNumId w:val="2"/>
   </w:num>
-  <w:num w:numId="2">
+  <w:num w:numId="2" w16cid:durableId="1256789891">
     <w:abstractNumId w:val="0"/>
   </w:num>
-  <w:num w:numId="3">
+  <w:num w:numId="3" w16cid:durableId="1558203533">
     <w:abstractNumId w:val="3"/>
     <w:lvlOverride w:ilvl="0">
       <w:startOverride w:val="1"/>
@@ -2763,17 +2515,17 @@
       <w:startOverride w:val="1"/>
     </w:lvlOverride>
   </w:num>
-  <w:num w:numId="4">
+  <w:num w:numId="4" w16cid:durableId="869610237">
     <w:abstractNumId w:val="4"/>
   </w:num>
-  <w:num w:numId="5">
+  <w:num w:numId="5" w16cid:durableId="436095965">
     <w:abstractNumId w:val="1"/>
   </w:num>
 </w:numbering>
 </file>
 
 <file path=word/styles.xml><?xml version="1.0" encoding="utf-8"?>
-<w:styles xmlns:mc="http://schemas.openxmlformats.org/markup-compatibility/2006" xmlns:r="http://schemas.openxmlformats.org/officeDocument/2006/relationships" xmlns:w="http://schemas.openxmlformats.org/wordprocessingml/2006/main" xmlns:w14="http://schemas.microsoft.com/office/word/2010/wordml" xmlns:w15="http://schemas.microsoft.com/office/word/2012/wordml" mc:Ignorable="w14 w15">
+<w:styles xmlns:mc="http://schemas.openxmlformats.org/markup-compatibility/2006" xmlns:r="http://schemas.openxmlformats.org/officeDocument/2006/relationships" xmlns:w="http://schemas.openxmlformats.org/wordprocessingml/2006/main" xmlns:w14="http://schemas.microsoft.com/office/word/2010/wordml" xmlns:w15="http://schemas.microsoft.com/office/word/2012/wordml" xmlns:w16cex="http://schemas.microsoft.com/office/word/2018/wordml/cex" xmlns:w16cid="http://schemas.microsoft.com/office/word/2016/wordml/cid" xmlns:w16="http://schemas.microsoft.com/office/word/2018/wordml" xmlns:w16sdtdh="http://schemas.microsoft.com/office/word/2020/wordml/sdtdatahash" xmlns:w16se="http://schemas.microsoft.com/office/word/2015/wordml/symex" mc:Ignorable="w14 w15 w16se w16cid w16 w16cex w16sdtdh">
   <w:docDefaults>
     <w:rPrDefault>
       <w:rPr>
@@ -2789,7 +2541,7 @@
       </w:pPr>
     </w:pPrDefault>
   </w:docDefaults>
-  <w:latentStyles w:defLockedState="0" w:defUIPriority="99" w:defSemiHidden="0" w:defUnhideWhenUsed="0" w:defQFormat="0" w:count="371">
+  <w:latentStyles w:defLockedState="0" w:defUIPriority="99" w:defSemiHidden="0" w:defUnhideWhenUsed="0" w:defQFormat="0" w:count="376">
     <w:lsdException w:name="Normal" w:uiPriority="0" w:qFormat="1"/>
     <w:lsdException w:name="heading 1" w:uiPriority="9" w:qFormat="1"/>
     <w:lsdException w:name="heading 2" w:semiHidden="1" w:uiPriority="9" w:unhideWhenUsed="1" w:qFormat="1"/>
@@ -3161,6 +2913,11 @@
     <w:lsdException w:name="List Table 5 Dark Accent 6" w:uiPriority="50"/>
     <w:lsdException w:name="List Table 6 Colorful Accent 6" w:uiPriority="51"/>
     <w:lsdException w:name="List Table 7 Colorful Accent 6" w:uiPriority="52"/>
+    <w:lsdException w:name="Mention" w:semiHidden="1" w:unhideWhenUsed="1"/>
+    <w:lsdException w:name="Smart Hyperlink" w:semiHidden="1" w:unhideWhenUsed="1"/>
+    <w:lsdException w:name="Hashtag" w:semiHidden="1" w:unhideWhenUsed="1"/>
+    <w:lsdException w:name="Unresolved Mention" w:semiHidden="1" w:unhideWhenUsed="1"/>
+    <w:lsdException w:name="Smart Link" w:semiHidden="1" w:unhideWhenUsed="1"/>
   </w:latentStyles>
   <w:style w:type="paragraph" w:default="1" w:styleId="a">
     <w:name w:val="Normal"/>
